--- a/LinuxBasics.docx
+++ b/LinuxBasics.docx
@@ -31,10 +31,11 @@
           <w:szCs w:val="36"/>
         </w:rPr>
       </w:r>
+      <w:r/>
     </w:p>
     <w:p>
       <w:pPr>
-        <w:pStyle w:val="603"/>
+        <w:pStyle w:val="818"/>
         <w:numPr>
           <w:ilvl w:val="0"/>
           <w:numId w:val="1"/>
@@ -51,7 +52,7 @@
     </w:p>
     <w:p>
       <w:pPr>
-        <w:pStyle w:val="603"/>
+        <w:pStyle w:val="818"/>
         <w:numPr>
           <w:ilvl w:val="0"/>
           <w:numId w:val="1"/>
@@ -68,7 +69,7 @@
     </w:p>
     <w:p>
       <w:pPr>
-        <w:pStyle w:val="603"/>
+        <w:pStyle w:val="818"/>
         <w:numPr>
           <w:ilvl w:val="0"/>
           <w:numId w:val="1"/>
@@ -85,7 +86,7 @@
     </w:p>
     <w:p>
       <w:pPr>
-        <w:pStyle w:val="603"/>
+        <w:pStyle w:val="818"/>
         <w:numPr>
           <w:ilvl w:val="0"/>
           <w:numId w:val="1"/>
@@ -102,7 +103,7 @@
     </w:p>
     <w:p>
       <w:pPr>
-        <w:pStyle w:val="603"/>
+        <w:pStyle w:val="818"/>
         <w:numPr>
           <w:ilvl w:val="0"/>
           <w:numId w:val="1"/>
@@ -119,7 +120,7 @@
     </w:p>
     <w:p>
       <w:pPr>
-        <w:pStyle w:val="603"/>
+        <w:pStyle w:val="818"/>
         <w:numPr>
           <w:ilvl w:val="0"/>
           <w:numId w:val="1"/>
@@ -133,13 +134,10 @@
         <w:t xml:space="preserve">To get the results with time stamp of last modified.</w:t>
       </w:r>
       <w:r/>
-      <w:r/>
-      <w:r/>
-      <w:r/>
     </w:p>
     <w:p>
       <w:pPr>
-        <w:pStyle w:val="603"/>
+        <w:pStyle w:val="818"/>
         <w:numPr>
           <w:ilvl w:val="0"/>
           <w:numId w:val="1"/>
@@ -154,7 +152,7 @@
     </w:p>
     <w:p>
       <w:pPr>
-        <w:pStyle w:val="603"/>
+        <w:pStyle w:val="818"/>
         <w:numPr>
           <w:ilvl w:val="0"/>
           <w:numId w:val="1"/>
@@ -165,9 +163,6 @@
       <w:r>
         <w:t xml:space="preserve"> du -h //home | grep "kali"</w:t>
       </w:r>
-      <w:r/>
-      <w:r/>
-      <w:r/>
       <w:r/>
     </w:p>
     <w:p>
@@ -219,10 +214,11 @@
           <w:szCs w:val="32"/>
         </w:rPr>
       </w:r>
+      <w:r/>
     </w:p>
     <w:p>
       <w:pPr>
-        <w:pStyle w:val="603"/>
+        <w:pStyle w:val="818"/>
         <w:numPr>
           <w:ilvl w:val="0"/>
           <w:numId w:val="1"/>
@@ -234,13 +230,10 @@
         <w:t xml:space="preserve"> The grep filter searches a file for a particular pattern of characters, and displays all lines that contain that pattern. The pattern that is searched in the file is referred to as the regular expression.</w:t>
       </w:r>
       <w:r/>
-      <w:r/>
-      <w:r/>
-      <w:r/>
     </w:p>
     <w:p>
       <w:pPr>
-        <w:pStyle w:val="603"/>
+        <w:pStyle w:val="818"/>
         <w:numPr>
           <w:ilvl w:val="0"/>
           <w:numId w:val="1"/>
@@ -252,13 +245,10 @@
         <w:t xml:space="preserve"> Syntax: grep "PATTERN" file.txt will search the file.txt for the specified "PATTERN" string, if the string is found in the line, the grep will return the whole line containing the "PATTERN" string.</w:t>
       </w:r>
       <w:r/>
-      <w:r/>
-      <w:r/>
-      <w:r/>
     </w:p>
     <w:p>
       <w:pPr>
-        <w:pStyle w:val="603"/>
+        <w:pStyle w:val="818"/>
         <w:numPr>
           <w:ilvl w:val="0"/>
           <w:numId w:val="1"/>
@@ -267,19 +257,19 @@
         <w:spacing w:line="240" w:lineRule="auto"/>
       </w:pPr>
       <w:r>
-        <w:t xml:space="preserve">egrep and fgrep are no different from grep(other than 2 flags that can be used with grep to function as both). In simple words, egrep matches the regular expressions in a string, and fgrep searches for a fixed string inside text. Now grep can do both their </w:t>
+        <w:t xml:space="preserve">e</w:t>
+      </w:r>
+      <w:r>
+        <w:t xml:space="preserve">grep and fgrep are no different from grep(other than 2 flags that can be used with grep to function as both). In simple words, egrep matches the regular expressions in a string, and fgrep searches for a fixed string inside text. Now grep can do both their </w:t>
       </w:r>
       <w:r>
         <w:t xml:space="preserve">jobs by using -E and -F flag, respectively.</w:t>
       </w:r>
       <w:r/>
-      <w:r/>
-      <w:r/>
-      <w:r/>
     </w:p>
     <w:p>
       <w:pPr>
-        <w:pStyle w:val="603"/>
+        <w:pStyle w:val="818"/>
         <w:numPr>
           <w:ilvl w:val="0"/>
           <w:numId w:val="1"/>
@@ -291,13 +281,10 @@
         <w:t xml:space="preserve">In other terms, grep -E functions same as egrep and grep -F functions same as fgrep.</w:t>
       </w:r>
       <w:r/>
-      <w:r/>
-      <w:r/>
-      <w:r/>
     </w:p>
     <w:p>
       <w:pPr>
-        <w:pStyle w:val="603"/>
+        <w:pStyle w:val="818"/>
         <w:numPr>
           <w:ilvl w:val="0"/>
           <w:numId w:val="1"/>
@@ -314,7 +301,7 @@
     </w:p>
     <w:p>
       <w:pPr>
-        <w:pStyle w:val="603"/>
+        <w:pStyle w:val="818"/>
         <w:numPr>
           <w:ilvl w:val="0"/>
           <w:numId w:val="1"/>
@@ -328,13 +315,10 @@
         <w:t xml:space="preserve">Does a recursive grep search for the files inside the folders(if found in the specified path for pattern search; else grep won't traverse diretory for searching the pattern you specify)</w:t>
       </w:r>
       <w:r/>
-      <w:r/>
-      <w:r/>
-      <w:r/>
     </w:p>
     <w:p>
       <w:pPr>
-        <w:pStyle w:val="603"/>
+        <w:pStyle w:val="818"/>
         <w:numPr>
           <w:ilvl w:val="0"/>
           <w:numId w:val="1"/>
@@ -349,7 +333,7 @@
     </w:p>
     <w:p>
       <w:pPr>
-        <w:pStyle w:val="603"/>
+        <w:pStyle w:val="818"/>
         <w:numPr>
           <w:ilvl w:val="0"/>
           <w:numId w:val="1"/>
@@ -366,7 +350,7 @@
     </w:p>
     <w:p>
       <w:pPr>
-        <w:pStyle w:val="603"/>
+        <w:pStyle w:val="818"/>
         <w:numPr>
           <w:ilvl w:val="0"/>
           <w:numId w:val="1"/>
@@ -383,7 +367,7 @@
     </w:p>
     <w:p>
       <w:pPr>
-        <w:pStyle w:val="603"/>
+        <w:pStyle w:val="818"/>
         <w:numPr>
           <w:ilvl w:val="0"/>
           <w:numId w:val="1"/>
@@ -400,7 +384,7 @@
     </w:p>
     <w:p>
       <w:pPr>
-        <w:pStyle w:val="603"/>
+        <w:pStyle w:val="818"/>
         <w:numPr>
           <w:ilvl w:val="0"/>
           <w:numId w:val="1"/>
@@ -417,7 +401,7 @@
     </w:p>
     <w:p>
       <w:pPr>
-        <w:pStyle w:val="603"/>
+        <w:pStyle w:val="818"/>
         <w:numPr>
           <w:ilvl w:val="0"/>
           <w:numId w:val="1"/>
@@ -434,7 +418,7 @@
     </w:p>
     <w:p>
       <w:pPr>
-        <w:pStyle w:val="603"/>
+        <w:pStyle w:val="818"/>
         <w:numPr>
           <w:ilvl w:val="0"/>
           <w:numId w:val="1"/>
@@ -451,7 +435,7 @@
     </w:p>
     <w:p>
       <w:pPr>
-        <w:pStyle w:val="603"/>
+        <w:pStyle w:val="818"/>
         <w:numPr>
           <w:ilvl w:val="0"/>
           <w:numId w:val="1"/>
@@ -468,7 +452,7 @@
     </w:p>
     <w:p>
       <w:pPr>
-        <w:pStyle w:val="603"/>
+        <w:pStyle w:val="818"/>
         <w:numPr>
           <w:ilvl w:val="0"/>
           <w:numId w:val="1"/>
@@ -482,8 +466,6 @@
         <w:t xml:space="preserve">The official documentation says, it can be used to specify multiple patterns and if any string matches with the pattern(s) it will list it.</w:t>
       </w:r>
       <w:r/>
-      <w:r/>
-      <w:r/>
     </w:p>
     <w:p>
       <w:pPr>
@@ -492,7 +474,6 @@
         <w:spacing w:line="240" w:lineRule="auto"/>
         <w:rPr>
           <w:highlight w:val="none"/>
-          <w:lang w:val="en-IN"/>
         </w:rPr>
       </w:pPr>
       <w:r>
@@ -512,7 +493,846 @@
       <w:r>
         <w:rPr>
           <w:highlight w:val="none"/>
+        </w:rPr>
+      </w:r>
+      <w:r/>
+    </w:p>
+    <w:p>
+      <w:pPr>
+        <w:ind w:left="0" w:firstLine="0"/>
+        <w:jc w:val="both"/>
+        <w:spacing w:line="240" w:lineRule="auto"/>
+        <w:rPr>
+          <w:b/>
+          <w:bCs/>
+          <w:sz w:val="32"/>
+          <w:szCs w:val="32"/>
+          <w:highlight w:val="none"/>
+        </w:rPr>
+      </w:pPr>
+      <w:r>
+        <w:rPr>
+          <w:b/>
+          <w:bCs/>
+          <w:sz w:val="32"/>
+          <w:szCs w:val="32"/>
+          <w:highlight w:val="none"/>
           <w:lang w:val="en-IN"/>
+        </w:rPr>
+        <w:t xml:space="preserve">TR:</w:t>
+      </w:r>
+      <w:r>
+        <w:rPr>
+          <w:b/>
+          <w:bCs/>
+          <w:sz w:val="32"/>
+          <w:szCs w:val="32"/>
+          <w:highlight w:val="none"/>
+        </w:rPr>
+      </w:r>
+    </w:p>
+    <w:p>
+      <w:pPr>
+        <w:ind w:left="0" w:right="0" w:firstLine="0"/>
+        <w:spacing w:before="240" w:after="240"/>
+        <w:pBdr>
+          <w:top w:val="none" w:color="000000" w:sz="4" w:space="0"/>
+          <w:left w:val="none" w:color="000000" w:sz="4" w:space="0"/>
+          <w:bottom w:val="none" w:color="000000" w:sz="4" w:space="0"/>
+          <w:right w:val="none" w:color="000000" w:sz="4" w:space="0"/>
+        </w:pBdr>
+      </w:pPr>
+      <w:r>
+        <w:rPr>
+          <w:rFonts w:ascii="Times New Roman" w:hAnsi="Times New Roman" w:eastAsia="Times New Roman" w:cs="Times New Roman"/>
+          <w:color w:val="000000"/>
+          <w:sz w:val="24"/>
+        </w:rPr>
+        <w:t xml:space="preserve"> Translate command(</w:t>
+      </w:r>
+      <w:r>
+        <w:rPr>
+          <w:rFonts w:ascii="Courier New" w:hAnsi="Courier New" w:eastAsia="Courier New" w:cs="Courier New"/>
+          <w:color w:val="000000"/>
+          <w:sz w:val="20"/>
+        </w:rPr>
+        <w:t xml:space="preserve">tr</w:t>
+      </w:r>
+      <w:r>
+        <w:rPr>
+          <w:rFonts w:ascii="Times New Roman" w:hAnsi="Times New Roman" w:eastAsia="Times New Roman" w:cs="Times New Roman"/>
+          <w:color w:val="000000"/>
+          <w:sz w:val="24"/>
+        </w:rPr>
+        <w:t xml:space="preserve">) can help you in number of ways, ranging from changing character cases in a string to replacing characters in a string. It's awesome at it's usage. Plus, it's the easiest command and a must know module for quick operations on strings.</w:t>
+      </w:r>
+      <w:r/>
+    </w:p>
+    <w:p>
+      <w:pPr>
+        <w:ind w:left="0" w:right="0" w:firstLine="0"/>
+        <w:spacing w:before="240" w:after="240"/>
+        <w:pBdr>
+          <w:top w:val="none" w:color="000000" w:sz="4" w:space="0"/>
+          <w:left w:val="none" w:color="000000" w:sz="4" w:space="0"/>
+          <w:bottom w:val="none" w:color="000000" w:sz="4" w:space="0"/>
+          <w:right w:val="none" w:color="000000" w:sz="4" w:space="0"/>
+        </w:pBdr>
+      </w:pPr>
+      <w:r>
+        <w:rPr>
+          <w:rFonts w:ascii="Times New Roman" w:hAnsi="Times New Roman" w:eastAsia="Times New Roman" w:cs="Times New Roman"/>
+          <w:color w:val="000000"/>
+          <w:sz w:val="24"/>
+        </w:rPr>
+        <w:t xml:space="preserve">Syntax: </w:t>
+      </w:r>
+      <w:r>
+        <w:rPr>
+          <w:rFonts w:ascii="Courier New" w:hAnsi="Courier New" w:eastAsia="Courier New" w:cs="Courier New"/>
+          <w:color w:val="000000"/>
+          <w:sz w:val="20"/>
+        </w:rPr>
+        <w:t xml:space="preserve">tr [flags] [source]/[find]/[select] [destination]/[replace]/[change]</w:t>
+      </w:r>
+      <w:r/>
+    </w:p>
+    <w:p>
+      <w:pPr>
+        <w:ind w:left="0" w:right="0" w:firstLine="0"/>
+        <w:spacing w:before="240" w:after="240"/>
+        <w:pBdr>
+          <w:top w:val="none" w:color="000000" w:sz="4" w:space="0"/>
+          <w:left w:val="none" w:color="000000" w:sz="4" w:space="0"/>
+          <w:bottom w:val="none" w:color="000000" w:sz="4" w:space="0"/>
+          <w:right w:val="none" w:color="000000" w:sz="4" w:space="0"/>
+        </w:pBdr>
+      </w:pPr>
+      <w:r>
+        <w:rPr>
+          <w:rFonts w:ascii="Times New Roman" w:hAnsi="Times New Roman" w:eastAsia="Times New Roman" w:cs="Times New Roman"/>
+          <w:color w:val="000000"/>
+          <w:sz w:val="24"/>
+        </w:rPr>
+        <w:t xml:space="preserve">This I guess is an appropriate representation of how you can use this tool. Moreover, we have the following flags offered by this command:</w:t>
+      </w:r>
+      <w:r/>
+      <w:r/>
+      <w:r/>
+      <w:r>
+        <w:rPr>
+          <w:rFonts w:ascii="Times New Roman" w:hAnsi="Times New Roman" w:eastAsia="Times New Roman" w:cs="Times New Roman"/>
+          <w:sz w:val="24"/>
+        </w:rPr>
+      </w:r>
+    </w:p>
+    <w:tbl>
+      <w:tblPr>
+        <w:tblStyle w:val="670"/>
+        <w:tblW w:w="0" w:type="auto"/>
+        <w:tblInd w:w="0" w:type="dxa"/>
+        <w:tblBorders>
+          <w:top w:val="none" w:color="000000" w:sz="4" w:space="0"/>
+          <w:left w:val="none" w:color="000000" w:sz="4" w:space="0"/>
+          <w:bottom w:val="none" w:color="000000" w:sz="4" w:space="0"/>
+          <w:right w:val="none" w:color="000000" w:sz="4" w:space="0"/>
+          <w:insideH w:val="none" w:color="000000" w:sz="4" w:space="0"/>
+          <w:insideV w:val="none" w:color="000000" w:sz="4" w:space="0"/>
+        </w:tblBorders>
+        <w:tblLayout w:type="autofit"/>
+        <w:tblLook w:val="04A0" w:firstRow="1" w:lastRow="0" w:firstColumn="1" w:lastColumn="0" w:noHBand="0" w:noVBand="1"/>
+      </w:tblPr>
+      <w:tblGrid>
+        <w:gridCol w:w="202"/>
+        <w:gridCol w:w="9152"/>
+      </w:tblGrid>
+      <w:tr>
+        <w:trPr/>
+        <w:tc>
+          <w:tcPr>
+            <w:tcBorders>
+              <w:top w:val="none" w:color="000000" w:sz="4" w:space="0"/>
+              <w:left w:val="none" w:color="000000" w:sz="4" w:space="0"/>
+              <w:bottom w:val="none" w:color="000000" w:sz="4" w:space="0"/>
+              <w:right w:val="none" w:color="000000" w:sz="4" w:space="0"/>
+            </w:tcBorders>
+            <w:tcMar>
+              <w:left w:w="15" w:type="dxa"/>
+              <w:top w:w="15" w:type="dxa"/>
+              <w:right w:w="15" w:type="dxa"/>
+              <w:bottom w:w="15" w:type="dxa"/>
+            </w:tcMar>
+            <w:tcW w:w="202" w:type="dxa"/>
+            <w:vAlign w:val="center"/>
+            <w:textDirection w:val="lrTb"/>
+            <w:noWrap w:val="false"/>
+          </w:tcPr>
+          <w:p>
+            <w:pPr>
+              <w:ind w:left="0" w:right="0" w:firstLine="0"/>
+              <w:spacing w:before="240" w:after="240"/>
+              <w:pBdr>
+                <w:top w:val="none" w:color="000000" w:sz="4" w:space="0"/>
+                <w:left w:val="none" w:color="000000" w:sz="4" w:space="0"/>
+                <w:bottom w:val="none" w:color="000000" w:sz="4" w:space="0"/>
+                <w:right w:val="none" w:color="000000" w:sz="4" w:space="0"/>
+              </w:pBdr>
+            </w:pPr>
+            <w:r>
+              <w:rPr>
+                <w:rFonts w:ascii="Times New Roman" w:hAnsi="Times New Roman" w:eastAsia="Times New Roman" w:cs="Times New Roman"/>
+                <w:color w:val="000000"/>
+                <w:sz w:val="24"/>
+              </w:rPr>
+              <w:t xml:space="preserve">Flags</w:t>
+            </w:r>
+            <w:r/>
+          </w:p>
+        </w:tc>
+        <w:tc>
+          <w:tcPr>
+            <w:tcBorders>
+              <w:top w:val="none" w:color="000000" w:sz="4" w:space="0"/>
+              <w:left w:val="none" w:color="000000" w:sz="4" w:space="0"/>
+              <w:bottom w:val="none" w:color="000000" w:sz="4" w:space="0"/>
+              <w:right w:val="none" w:color="000000" w:sz="4" w:space="0"/>
+            </w:tcBorders>
+            <w:tcMar>
+              <w:left w:w="15" w:type="dxa"/>
+              <w:top w:w="15" w:type="dxa"/>
+              <w:right w:w="15" w:type="dxa"/>
+              <w:bottom w:w="15" w:type="dxa"/>
+            </w:tcMar>
+            <w:tcW w:w="9152" w:type="dxa"/>
+            <w:vAlign w:val="center"/>
+            <w:textDirection w:val="lrTb"/>
+            <w:noWrap w:val="false"/>
+          </w:tcPr>
+          <w:p>
+            <w:pPr>
+              <w:spacing w:before="0" w:after="0" w:line="57" w:lineRule="atLeast"/>
+            </w:pPr>
+            <w:r>
+              <w:rPr>
+                <w:rFonts w:ascii="Times New Roman" w:hAnsi="Times New Roman" w:eastAsia="Times New Roman" w:cs="Times New Roman"/>
+                <w:color w:val="000000"/>
+                <w:sz w:val="24"/>
+              </w:rPr>
+              <w:t xml:space="preserve">Description</w:t>
+            </w:r>
+            <w:r/>
+          </w:p>
+        </w:tc>
+      </w:tr>
+      <w:tr>
+        <w:trPr/>
+        <w:tc>
+          <w:tcPr>
+            <w:tcBorders>
+              <w:top w:val="none" w:color="000000" w:sz="4" w:space="0"/>
+              <w:left w:val="none" w:color="000000" w:sz="4" w:space="0"/>
+              <w:bottom w:val="none" w:color="000000" w:sz="4" w:space="0"/>
+              <w:right w:val="none" w:color="000000" w:sz="4" w:space="0"/>
+            </w:tcBorders>
+            <w:tcMar>
+              <w:left w:w="15" w:type="dxa"/>
+              <w:top w:w="15" w:type="dxa"/>
+              <w:right w:w="15" w:type="dxa"/>
+              <w:bottom w:w="15" w:type="dxa"/>
+            </w:tcMar>
+            <w:tcW w:w="202" w:type="dxa"/>
+            <w:vAlign w:val="center"/>
+            <w:textDirection w:val="lrTb"/>
+            <w:noWrap w:val="false"/>
+          </w:tcPr>
+          <w:p>
+            <w:pPr>
+              <w:spacing w:before="0" w:after="0" w:line="57" w:lineRule="atLeast"/>
+            </w:pPr>
+            <w:r>
+              <w:rPr>
+                <w:rFonts w:ascii="Times New Roman" w:hAnsi="Times New Roman" w:eastAsia="Times New Roman" w:cs="Times New Roman"/>
+                <w:color w:val="000000"/>
+                <w:sz w:val="24"/>
+              </w:rPr>
+              <w:t xml:space="preserve">-d</w:t>
+            </w:r>
+            <w:r/>
+          </w:p>
+        </w:tc>
+        <w:tc>
+          <w:tcPr>
+            <w:tcBorders>
+              <w:top w:val="none" w:color="000000" w:sz="4" w:space="0"/>
+              <w:left w:val="none" w:color="000000" w:sz="4" w:space="0"/>
+              <w:bottom w:val="none" w:color="000000" w:sz="4" w:space="0"/>
+              <w:right w:val="none" w:color="000000" w:sz="4" w:space="0"/>
+            </w:tcBorders>
+            <w:tcMar>
+              <w:left w:w="15" w:type="dxa"/>
+              <w:top w:w="15" w:type="dxa"/>
+              <w:right w:w="15" w:type="dxa"/>
+              <w:bottom w:w="15" w:type="dxa"/>
+            </w:tcMar>
+            <w:tcW w:w="9152" w:type="dxa"/>
+            <w:vAlign w:val="center"/>
+            <w:textDirection w:val="lrTb"/>
+            <w:noWrap w:val="false"/>
+          </w:tcPr>
+          <w:p>
+            <w:pPr>
+              <w:spacing w:before="0" w:after="0" w:line="57" w:lineRule="atLeast"/>
+            </w:pPr>
+            <w:r>
+              <w:rPr>
+                <w:rFonts w:ascii="Times New Roman" w:hAnsi="Times New Roman" w:eastAsia="Times New Roman" w:cs="Times New Roman"/>
+                <w:color w:val="000000"/>
+                <w:sz w:val="24"/>
+              </w:rPr>
+              <w:t xml:space="preserve">To delete a given set of characters</w:t>
+            </w:r>
+            <w:r/>
+          </w:p>
+        </w:tc>
+      </w:tr>
+      <w:tr>
+        <w:trPr/>
+        <w:tc>
+          <w:tcPr>
+            <w:tcBorders>
+              <w:top w:val="none" w:color="000000" w:sz="4" w:space="0"/>
+              <w:left w:val="none" w:color="000000" w:sz="4" w:space="0"/>
+              <w:bottom w:val="none" w:color="000000" w:sz="4" w:space="0"/>
+              <w:right w:val="none" w:color="000000" w:sz="4" w:space="0"/>
+            </w:tcBorders>
+            <w:tcMar>
+              <w:left w:w="15" w:type="dxa"/>
+              <w:top w:w="15" w:type="dxa"/>
+              <w:right w:w="15" w:type="dxa"/>
+              <w:bottom w:w="15" w:type="dxa"/>
+            </w:tcMar>
+            <w:tcW w:w="202" w:type="dxa"/>
+            <w:vAlign w:val="center"/>
+            <w:textDirection w:val="lrTb"/>
+            <w:noWrap w:val="false"/>
+          </w:tcPr>
+          <w:p>
+            <w:pPr>
+              <w:spacing w:before="0" w:after="0" w:line="57" w:lineRule="atLeast"/>
+            </w:pPr>
+            <w:r>
+              <w:rPr>
+                <w:rFonts w:ascii="Times New Roman" w:hAnsi="Times New Roman" w:eastAsia="Times New Roman" w:cs="Times New Roman"/>
+                <w:color w:val="000000"/>
+                <w:sz w:val="24"/>
+              </w:rPr>
+              <w:t xml:space="preserve">-t</w:t>
+            </w:r>
+            <w:r/>
+          </w:p>
+        </w:tc>
+        <w:tc>
+          <w:tcPr>
+            <w:tcBorders>
+              <w:top w:val="none" w:color="000000" w:sz="4" w:space="0"/>
+              <w:left w:val="none" w:color="000000" w:sz="4" w:space="0"/>
+              <w:bottom w:val="none" w:color="000000" w:sz="4" w:space="0"/>
+              <w:right w:val="none" w:color="000000" w:sz="4" w:space="0"/>
+            </w:tcBorders>
+            <w:tcMar>
+              <w:left w:w="15" w:type="dxa"/>
+              <w:top w:w="15" w:type="dxa"/>
+              <w:right w:w="15" w:type="dxa"/>
+              <w:bottom w:w="15" w:type="dxa"/>
+            </w:tcMar>
+            <w:tcW w:w="9152" w:type="dxa"/>
+            <w:vAlign w:val="center"/>
+            <w:textDirection w:val="lrTb"/>
+            <w:noWrap w:val="false"/>
+          </w:tcPr>
+          <w:p>
+            <w:pPr>
+              <w:spacing w:before="0" w:after="0" w:line="57" w:lineRule="atLeast"/>
+            </w:pPr>
+            <w:r>
+              <w:rPr>
+                <w:rFonts w:ascii="Times New Roman" w:hAnsi="Times New Roman" w:eastAsia="Times New Roman" w:cs="Times New Roman"/>
+                <w:color w:val="000000"/>
+                <w:sz w:val="24"/>
+              </w:rPr>
+              <w:t xml:space="preserve">To concat source set with destination set(destination set comes first; t stands for truncate)</w:t>
+            </w:r>
+            <w:r/>
+          </w:p>
+        </w:tc>
+      </w:tr>
+      <w:tr>
+        <w:trPr/>
+        <w:tc>
+          <w:tcPr>
+            <w:tcBorders>
+              <w:top w:val="none" w:color="000000" w:sz="4" w:space="0"/>
+              <w:left w:val="none" w:color="000000" w:sz="4" w:space="0"/>
+              <w:bottom w:val="none" w:color="000000" w:sz="4" w:space="0"/>
+              <w:right w:val="none" w:color="000000" w:sz="4" w:space="0"/>
+            </w:tcBorders>
+            <w:tcMar>
+              <w:left w:w="15" w:type="dxa"/>
+              <w:top w:w="15" w:type="dxa"/>
+              <w:right w:w="15" w:type="dxa"/>
+              <w:bottom w:w="15" w:type="dxa"/>
+            </w:tcMar>
+            <w:tcW w:w="202" w:type="dxa"/>
+            <w:vAlign w:val="center"/>
+            <w:textDirection w:val="lrTb"/>
+            <w:noWrap w:val="false"/>
+          </w:tcPr>
+          <w:p>
+            <w:pPr>
+              <w:spacing w:before="0" w:after="0" w:line="57" w:lineRule="atLeast"/>
+            </w:pPr>
+            <w:r>
+              <w:rPr>
+                <w:rFonts w:ascii="Times New Roman" w:hAnsi="Times New Roman" w:eastAsia="Times New Roman" w:cs="Times New Roman"/>
+                <w:color w:val="000000"/>
+                <w:sz w:val="24"/>
+              </w:rPr>
+              <w:t xml:space="preserve">-s</w:t>
+            </w:r>
+            <w:r/>
+          </w:p>
+        </w:tc>
+        <w:tc>
+          <w:tcPr>
+            <w:tcBorders>
+              <w:top w:val="none" w:color="000000" w:sz="4" w:space="0"/>
+              <w:left w:val="none" w:color="000000" w:sz="4" w:space="0"/>
+              <w:bottom w:val="none" w:color="000000" w:sz="4" w:space="0"/>
+              <w:right w:val="none" w:color="000000" w:sz="4" w:space="0"/>
+            </w:tcBorders>
+            <w:tcMar>
+              <w:left w:w="15" w:type="dxa"/>
+              <w:top w:w="15" w:type="dxa"/>
+              <w:right w:w="15" w:type="dxa"/>
+              <w:bottom w:w="15" w:type="dxa"/>
+            </w:tcMar>
+            <w:tcW w:w="9152" w:type="dxa"/>
+            <w:vAlign w:val="center"/>
+            <w:textDirection w:val="lrTb"/>
+            <w:noWrap w:val="false"/>
+          </w:tcPr>
+          <w:p>
+            <w:pPr>
+              <w:spacing w:before="0" w:after="0" w:line="57" w:lineRule="atLeast"/>
+            </w:pPr>
+            <w:r>
+              <w:rPr>
+                <w:rFonts w:ascii="Times New Roman" w:hAnsi="Times New Roman" w:eastAsia="Times New Roman" w:cs="Times New Roman"/>
+                <w:color w:val="000000"/>
+                <w:sz w:val="24"/>
+              </w:rPr>
+              <w:t xml:space="preserve">To replace the source set with the destination set(s stands for squeeze)</w:t>
+            </w:r>
+            <w:r/>
+          </w:p>
+        </w:tc>
+      </w:tr>
+      <w:tr>
+        <w:trPr/>
+        <w:tc>
+          <w:tcPr>
+            <w:tcBorders>
+              <w:top w:val="none" w:color="000000" w:sz="4" w:space="0"/>
+              <w:left w:val="none" w:color="000000" w:sz="4" w:space="0"/>
+              <w:bottom w:val="none" w:color="000000" w:sz="4" w:space="0"/>
+              <w:right w:val="none" w:color="000000" w:sz="4" w:space="0"/>
+            </w:tcBorders>
+            <w:tcMar>
+              <w:left w:w="15" w:type="dxa"/>
+              <w:top w:w="15" w:type="dxa"/>
+              <w:right w:w="15" w:type="dxa"/>
+              <w:bottom w:w="15" w:type="dxa"/>
+            </w:tcMar>
+            <w:tcW w:w="202" w:type="dxa"/>
+            <w:vAlign w:val="center"/>
+            <w:textDirection w:val="lrTb"/>
+            <w:noWrap w:val="false"/>
+          </w:tcPr>
+          <w:p>
+            <w:pPr>
+              <w:spacing w:before="0" w:after="0" w:line="57" w:lineRule="atLeast"/>
+            </w:pPr>
+            <w:r>
+              <w:rPr>
+                <w:rFonts w:ascii="Times New Roman" w:hAnsi="Times New Roman" w:eastAsia="Times New Roman" w:cs="Times New Roman"/>
+                <w:color w:val="000000"/>
+                <w:sz w:val="24"/>
+              </w:rPr>
+              <w:t xml:space="preserve">-c</w:t>
+            </w:r>
+            <w:r/>
+          </w:p>
+        </w:tc>
+        <w:tc>
+          <w:tcPr>
+            <w:tcBorders>
+              <w:top w:val="none" w:color="000000" w:sz="4" w:space="0"/>
+              <w:left w:val="none" w:color="000000" w:sz="4" w:space="0"/>
+              <w:bottom w:val="none" w:color="000000" w:sz="4" w:space="0"/>
+              <w:right w:val="none" w:color="000000" w:sz="4" w:space="0"/>
+            </w:tcBorders>
+            <w:tcMar>
+              <w:left w:w="15" w:type="dxa"/>
+              <w:top w:w="15" w:type="dxa"/>
+              <w:right w:w="15" w:type="dxa"/>
+              <w:bottom w:w="15" w:type="dxa"/>
+            </w:tcMar>
+            <w:tcW w:w="9152" w:type="dxa"/>
+            <w:vAlign w:val="center"/>
+            <w:textDirection w:val="lrTb"/>
+            <w:noWrap w:val="false"/>
+          </w:tcPr>
+          <w:p>
+            <w:pPr>
+              <w:spacing w:before="0" w:after="0" w:line="57" w:lineRule="atLeast"/>
+            </w:pPr>
+            <w:r>
+              <w:rPr>
+                <w:rFonts w:ascii="Times New Roman" w:hAnsi="Times New Roman" w:eastAsia="Times New Roman" w:cs="Times New Roman"/>
+                <w:color w:val="000000"/>
+                <w:sz w:val="24"/>
+              </w:rPr>
+              <w:t xml:space="preserve">This is the REVERSE card in this game, for eg. If you specify -c with -d to delete a set of characters then it will delete the rest of the characters leaving the source set which we specified (c stands for complement; as in doing reverse of something)</w:t>
+            </w:r>
+            <w:r/>
+          </w:p>
+        </w:tc>
+      </w:tr>
+    </w:tbl>
+    <w:p>
+      <w:pPr>
+        <w:ind w:left="0" w:right="0" w:firstLine="0"/>
+        <w:spacing w:before="240" w:after="240"/>
+        <w:rPr>
+          <w:rFonts w:ascii="Times New Roman" w:hAnsi="Times New Roman" w:eastAsia="Times New Roman" w:cs="Times New Roman"/>
+          <w:color w:val="000000"/>
+          <w:sz w:val="24"/>
+          <w:szCs w:val="24"/>
+          <w:highlight w:val="none"/>
+        </w:rPr>
+        <w:pBdr>
+          <w:top w:val="none" w:color="000000" w:sz="4" w:space="0"/>
+          <w:left w:val="none" w:color="000000" w:sz="4" w:space="0"/>
+          <w:bottom w:val="none" w:color="000000" w:sz="4" w:space="0"/>
+          <w:right w:val="none" w:color="000000" w:sz="4" w:space="0"/>
+        </w:pBdr>
+      </w:pPr>
+      <w:r>
+        <w:rPr>
+          <w:rFonts w:ascii="Times New Roman" w:hAnsi="Times New Roman" w:eastAsia="Times New Roman" w:cs="Times New Roman"/>
+          <w:color w:val="000000"/>
+          <w:sz w:val="24"/>
+        </w:rPr>
+        <w:t xml:space="preserve">You must have noticed the word "set" while reading the flags. Well that's true... tr command works in sets of character.</w:t>
+      </w:r>
+      <w:r/>
+      <w:r>
+        <w:rPr>
+          <w:rFonts w:ascii="Times New Roman" w:hAnsi="Times New Roman" w:eastAsia="Times New Roman" w:cs="Times New Roman"/>
+          <w:color w:val="000000"/>
+          <w:sz w:val="24"/>
+          <w:highlight w:val="none"/>
+        </w:rPr>
+      </w:r>
+      <w:r>
+        <w:rPr>
+          <w:rFonts w:ascii="Times New Roman" w:hAnsi="Times New Roman" w:eastAsia="Times New Roman" w:cs="Times New Roman"/>
+          <w:color w:val="000000"/>
+          <w:sz w:val="24"/>
+          <w:highlight w:val="none"/>
+        </w:rPr>
+      </w:r>
+      <w:r>
+        <w:rPr>
+          <w:rFonts w:ascii="Times New Roman" w:hAnsi="Times New Roman" w:eastAsia="Times New Roman" w:cs="Times New Roman"/>
+          <w:color w:val="000000"/>
+          <w:sz w:val="24"/>
+          <w:szCs w:val="24"/>
+          <w:highlight w:val="none"/>
+        </w:rPr>
+      </w:r>
+    </w:p>
+    <w:p>
+      <w:pPr>
+        <w:ind w:left="0" w:right="0" w:firstLine="0"/>
+        <w:spacing w:before="240" w:after="240"/>
+        <w:rPr>
+          <w:rFonts w:ascii="Times New Roman" w:hAnsi="Times New Roman" w:eastAsia="Times New Roman" w:cs="Times New Roman"/>
+          <w:color w:val="000000"/>
+          <w:sz w:val="24"/>
+          <w:szCs w:val="24"/>
+          <w:highlight w:val="none"/>
+          <w:lang w:val="en-IN"/>
+        </w:rPr>
+        <w:pBdr>
+          <w:top w:val="none" w:color="000000" w:sz="4" w:space="0"/>
+          <w:left w:val="none" w:color="000000" w:sz="4" w:space="0"/>
+          <w:bottom w:val="none" w:color="000000" w:sz="4" w:space="0"/>
+          <w:right w:val="none" w:color="000000" w:sz="4" w:space="0"/>
+        </w:pBdr>
+      </w:pPr>
+      <w:r>
+        <w:rPr>
+          <w:rFonts w:ascii="Times New Roman" w:hAnsi="Times New Roman" w:eastAsia="Times New Roman" w:cs="Times New Roman"/>
+          <w:color w:val="000000"/>
+          <w:sz w:val="24"/>
+          <w:highlight w:val="none"/>
+          <w:lang w:val="en-IN"/>
+        </w:rPr>
+        <w:t xml:space="preserve">Examples: </w:t>
+      </w:r>
+      <w:r>
+        <w:rPr>
+          <w:rFonts w:ascii="Times New Roman" w:hAnsi="Times New Roman" w:eastAsia="Times New Roman" w:cs="Times New Roman"/>
+          <w:color w:val="000000"/>
+          <w:sz w:val="24"/>
+          <w:highlight w:val="none"/>
+        </w:rPr>
+      </w:r>
+      <w:r>
+        <w:rPr>
+          <w:rFonts w:ascii="Times New Roman" w:hAnsi="Times New Roman" w:eastAsia="Times New Roman" w:cs="Times New Roman"/>
+          <w:color w:val="000000"/>
+          <w:sz w:val="24"/>
+          <w:highlight w:val="none"/>
+          <w:lang w:val="en-IN"/>
+        </w:rPr>
+      </w:r>
+      <w:r>
+        <w:rPr>
+          <w:rFonts w:ascii="Times New Roman" w:hAnsi="Times New Roman" w:eastAsia="Times New Roman" w:cs="Times New Roman"/>
+          <w:color w:val="000000"/>
+          <w:sz w:val="24"/>
+          <w:highlight w:val="none"/>
+          <w:lang w:val="en-IN"/>
+        </w:rPr>
+      </w:r>
+      <w:r>
+        <w:rPr>
+          <w:rFonts w:ascii="Times New Roman" w:hAnsi="Times New Roman" w:eastAsia="Times New Roman" w:cs="Times New Roman"/>
+          <w:color w:val="000000"/>
+          <w:sz w:val="24"/>
+          <w:szCs w:val="24"/>
+          <w:highlight w:val="none"/>
+          <w:lang w:val="en-IN"/>
+        </w:rPr>
+      </w:r>
+    </w:p>
+    <w:p>
+      <w:pPr>
+        <w:ind w:left="0" w:right="0" w:firstLine="0"/>
+        <w:spacing w:before="240" w:after="240"/>
+        <w:rPr>
+          <w:rFonts w:ascii="Times New Roman" w:hAnsi="Times New Roman" w:eastAsia="Times New Roman" w:cs="Times New Roman"/>
+          <w:color w:val="000000"/>
+          <w:sz w:val="24"/>
+          <w:szCs w:val="24"/>
+          <w:highlight w:val="none"/>
+          <w:lang w:val="en-IN"/>
+        </w:rPr>
+        <w:pBdr>
+          <w:top w:val="none" w:color="000000" w:sz="4" w:space="0"/>
+          <w:left w:val="none" w:color="000000" w:sz="4" w:space="0"/>
+          <w:bottom w:val="none" w:color="000000" w:sz="4" w:space="0"/>
+          <w:right w:val="none" w:color="000000" w:sz="4" w:space="0"/>
+        </w:pBdr>
+      </w:pPr>
+      <w:r>
+        <w:rPr>
+          <w:rFonts w:ascii="Times New Roman" w:hAnsi="Times New Roman" w:eastAsia="Times New Roman" w:cs="Times New Roman"/>
+          <w:color w:val="000000"/>
+          <w:sz w:val="24"/>
+          <w:highlight w:val="none"/>
+          <w:lang w:val="en-IN"/>
+        </w:rPr>
+      </w:r>
+      <w:r/>
+      <w:r>
+        <mc:AlternateContent>
+          <mc:Choice Requires="wpg">
+            <w:drawing>
+              <wp:inline xmlns:wp="http://schemas.openxmlformats.org/drawingml/2006/wordprocessingDrawing" distT="0" distB="0" distL="0" distR="0">
+                <wp:extent cx="2540340" cy="2613273"/>
+                <wp:effectExtent l="0" t="0" r="0" b="0"/>
+                <wp:docPr id="1" name=""/>
+                <wp:cNvGraphicFramePr>
+                  <a:graphicFrameLocks xmlns:a="http://schemas.openxmlformats.org/drawingml/2006/main" noChangeAspect="1"/>
+                </wp:cNvGraphicFramePr>
+                <a:graphic xmlns:a="http://schemas.openxmlformats.org/drawingml/2006/main">
+                  <a:graphicData uri="http://schemas.openxmlformats.org/drawingml/2006/picture">
+                    <pic:pic xmlns:pic="http://schemas.openxmlformats.org/drawingml/2006/picture">
+                      <pic:nvPicPr>
+                        <pic:cNvPr id="782409627" name=""/>
+                        <pic:cNvPicPr>
+                          <a:picLocks noChangeAspect="1"/>
+                        </pic:cNvPicPr>
+                        <pic:nvPr/>
+                      </pic:nvPicPr>
+                      <pic:blipFill>
+                        <a:blip r:embed="rId9"/>
+                        <a:stretch/>
+                      </pic:blipFill>
+                      <pic:spPr bwMode="auto">
+                        <a:xfrm flipH="0" flipV="0">
+                          <a:off x="0" y="0"/>
+                          <a:ext cx="2540340" cy="2613273"/>
+                        </a:xfrm>
+                        <a:prstGeom prst="rect">
+                          <a:avLst/>
+                        </a:prstGeom>
+                      </pic:spPr>
+                    </pic:pic>
+                  </a:graphicData>
+                </a:graphic>
+              </wp:inline>
+            </w:drawing>
+          </mc:Choice>
+          <mc:Fallback>
+            <w:pict>
+              <v:shapetype type="#_x0000_t75" o:spt="75" coordsize="21600,21600" o:preferrelative="t" path="m@4@5l@4@11@9@11@9@5xe">
+                <v:formulas>
+                  <v:f eqn="if lineDrawn pixelLineWidth 0"/>
+                  <v:f eqn="sum @0 1 0"/>
+                  <v:f eqn="sum 0 0 @1"/>
+                  <v:f eqn="prod @2 1 2"/>
+                  <v:f eqn="prod @3 21600 pixelWidth"/>
+                  <v:f eqn="prod @3 21600 pixelHeight"/>
+                  <v:f eqn="sum @0 0 1"/>
+                  <v:f eqn="prod @6 1 2"/>
+                  <v:f eqn="prod @7 21600 pixelWidth"/>
+                  <v:f eqn="sum @8 21600 0"/>
+                  <v:f eqn="prod @7 21600 pixelHeight"/>
+                  <v:f eqn="sum @10 21600 0"/>
+                </v:formulas>
+              </v:shapetype>
+              <v:shape id="_x0000_i0" o:spid="_x0000_s0" type="#_x0000_t75" style="width:200.0pt;height:205.8pt;mso-wrap-distance-left:0.0pt;mso-wrap-distance-top:0.0pt;mso-wrap-distance-right:0.0pt;mso-wrap-distance-bottom:0.0pt;" stroked="false">
+                <v:path textboxrect="0,0,0,0"/>
+                <v:imagedata r:id="rId9" o:title=""/>
+              </v:shape>
+            </w:pict>
+          </mc:Fallback>
+        </mc:AlternateContent>
+      </w:r>
+      <w:r>
+        <mc:AlternateContent>
+          <mc:Choice Requires="wpg">
+            <w:drawing>
+              <wp:inline xmlns:wp="http://schemas.openxmlformats.org/drawingml/2006/wordprocessingDrawing" distT="0" distB="0" distL="0" distR="0">
+                <wp:extent cx="3142910" cy="2670423"/>
+                <wp:effectExtent l="0" t="0" r="0" b="0"/>
+                <wp:docPr id="2" name=""/>
+                <wp:cNvGraphicFramePr>
+                  <a:graphicFrameLocks xmlns:a="http://schemas.openxmlformats.org/drawingml/2006/main" noChangeAspect="1"/>
+                </wp:cNvGraphicFramePr>
+                <a:graphic xmlns:a="http://schemas.openxmlformats.org/drawingml/2006/main">
+                  <a:graphicData uri="http://schemas.openxmlformats.org/drawingml/2006/picture">
+                    <pic:pic xmlns:pic="http://schemas.openxmlformats.org/drawingml/2006/picture">
+                      <pic:nvPicPr>
+                        <pic:cNvPr id="864886961" name=""/>
+                        <pic:cNvPicPr>
+                          <a:picLocks noChangeAspect="1"/>
+                        </pic:cNvPicPr>
+                        <pic:nvPr/>
+                      </pic:nvPicPr>
+                      <pic:blipFill>
+                        <a:blip r:embed="rId10"/>
+                        <a:stretch/>
+                      </pic:blipFill>
+                      <pic:spPr bwMode="auto">
+                        <a:xfrm flipH="0" flipV="0">
+                          <a:off x="0" y="0"/>
+                          <a:ext cx="3142909" cy="2670423"/>
+                        </a:xfrm>
+                        <a:prstGeom prst="rect">
+                          <a:avLst/>
+                        </a:prstGeom>
+                      </pic:spPr>
+                    </pic:pic>
+                  </a:graphicData>
+                </a:graphic>
+              </wp:inline>
+            </w:drawing>
+          </mc:Choice>
+          <mc:Fallback>
+            <w:pict>
+              <v:shapetype type="#_x0000_t75" o:spt="75" coordsize="21600,21600" o:preferrelative="t" path="m@4@5l@4@11@9@11@9@5xe">
+                <v:formulas>
+                  <v:f eqn="if lineDrawn pixelLineWidth 0"/>
+                  <v:f eqn="sum @0 1 0"/>
+                  <v:f eqn="sum 0 0 @1"/>
+                  <v:f eqn="prod @2 1 2"/>
+                  <v:f eqn="prod @3 21600 pixelWidth"/>
+                  <v:f eqn="prod @3 21600 pixelHeight"/>
+                  <v:f eqn="sum @0 0 1"/>
+                  <v:f eqn="prod @6 1 2"/>
+                  <v:f eqn="prod @7 21600 pixelWidth"/>
+                  <v:f eqn="sum @8 21600 0"/>
+                  <v:f eqn="prod @7 21600 pixelHeight"/>
+                  <v:f eqn="sum @10 21600 0"/>
+                </v:formulas>
+              </v:shapetype>
+              <v:shape id="_x0000_i1" o:spid="_x0000_s1" type="#_x0000_t75" style="width:247.5pt;height:210.3pt;mso-wrap-distance-left:0.0pt;mso-wrap-distance-top:0.0pt;mso-wrap-distance-right:0.0pt;mso-wrap-distance-bottom:0.0pt;" stroked="false">
+                <v:path textboxrect="0,0,0,0"/>
+                <v:imagedata r:id="rId10" o:title=""/>
+              </v:shape>
+            </w:pict>
+          </mc:Fallback>
+        </mc:AlternateContent>
+      </w:r>
+      <w:r/>
+      <w:r/>
+      <w:r>
+        <w:rPr>
+          <w:rFonts w:ascii="Times New Roman" w:hAnsi="Times New Roman" w:eastAsia="Times New Roman" w:cs="Times New Roman"/>
+          <w:color w:val="000000"/>
+          <w:sz w:val="24"/>
+          <w:highlight w:val="none"/>
+          <w:lang w:val="en-IN"/>
+        </w:rPr>
+      </w:r>
+      <w:r/>
+      <w:r>
+        <w:rPr>
+          <w:rFonts w:ascii="Times New Roman" w:hAnsi="Times New Roman" w:eastAsia="Times New Roman" w:cs="Times New Roman"/>
+          <w:color w:val="000000"/>
+          <w:sz w:val="24"/>
+          <w:highlight w:val="none"/>
+          <w:lang w:val="en-IN"/>
+        </w:rPr>
+      </w:r>
+      <w:r>
+        <w:rPr>
+          <w:rFonts w:ascii="Times New Roman" w:hAnsi="Times New Roman" w:eastAsia="Times New Roman" w:cs="Times New Roman"/>
+          <w:color w:val="000000"/>
+          <w:sz w:val="24"/>
+          <w:highlight w:val="none"/>
+          <w:lang w:val="en-IN"/>
+        </w:rPr>
+      </w:r>
+    </w:p>
+    <w:p>
+      <w:pPr>
+        <w:ind w:left="0" w:firstLine="0"/>
+        <w:jc w:val="both"/>
+        <w:spacing w:line="240" w:lineRule="auto"/>
+        <w:rPr>
+          <w:highlight w:val="none"/>
+          <w:lang w:val="en-IN"/>
+        </w:rPr>
+      </w:pPr>
+      <w:r>
+        <w:rPr>
+          <w:highlight w:val="none"/>
         </w:rPr>
       </w:r>
       <w:r>
@@ -526,6 +1346,132 @@
         <w:ind w:left="720" w:firstLine="0"/>
         <w:jc w:val="both"/>
         <w:spacing w:line="240" w:lineRule="auto"/>
+        <w:rPr>
+          <w:highlight w:val="none"/>
+        </w:rPr>
+      </w:pPr>
+      <w:r>
+        <w:rPr>
+          <w:highlight w:val="none"/>
+          <w:lang w:val="en-IN"/>
+        </w:rPr>
+      </w:r>
+      <w:r/>
+      <w:r>
+        <mc:AlternateContent>
+          <mc:Choice Requires="wpg">
+            <w:drawing>
+              <wp:inline xmlns:wp="http://schemas.openxmlformats.org/drawingml/2006/wordprocessingDrawing" distT="0" distB="0" distL="0" distR="0">
+                <wp:extent cx="4883490" cy="2866485"/>
+                <wp:effectExtent l="0" t="0" r="0" b="0"/>
+                <wp:docPr id="3" name=""/>
+                <wp:cNvGraphicFramePr>
+                  <a:graphicFrameLocks xmlns:a="http://schemas.openxmlformats.org/drawingml/2006/main" noChangeAspect="1"/>
+                </wp:cNvGraphicFramePr>
+                <a:graphic xmlns:a="http://schemas.openxmlformats.org/drawingml/2006/main">
+                  <a:graphicData uri="http://schemas.openxmlformats.org/drawingml/2006/picture">
+                    <pic:pic xmlns:pic="http://schemas.openxmlformats.org/drawingml/2006/picture">
+                      <pic:nvPicPr>
+                        <pic:cNvPr id="2115452651" name=""/>
+                        <pic:cNvPicPr>
+                          <a:picLocks noChangeAspect="1"/>
+                        </pic:cNvPicPr>
+                        <pic:nvPr/>
+                      </pic:nvPicPr>
+                      <pic:blipFill>
+                        <a:blip r:embed="rId11"/>
+                        <a:stretch/>
+                      </pic:blipFill>
+                      <pic:spPr bwMode="auto">
+                        <a:xfrm flipH="0" flipV="0">
+                          <a:off x="0" y="0"/>
+                          <a:ext cx="4883489" cy="2866484"/>
+                        </a:xfrm>
+                        <a:prstGeom prst="rect">
+                          <a:avLst/>
+                        </a:prstGeom>
+                      </pic:spPr>
+                    </pic:pic>
+                  </a:graphicData>
+                </a:graphic>
+              </wp:inline>
+            </w:drawing>
+          </mc:Choice>
+          <mc:Fallback>
+            <w:pict>
+              <v:shapetype type="#_x0000_t75" o:spt="75" coordsize="21600,21600" o:preferrelative="t" path="m@4@5l@4@11@9@11@9@5xe">
+                <v:formulas>
+                  <v:f eqn="if lineDrawn pixelLineWidth 0"/>
+                  <v:f eqn="sum @0 1 0"/>
+                  <v:f eqn="sum 0 0 @1"/>
+                  <v:f eqn="prod @2 1 2"/>
+                  <v:f eqn="prod @3 21600 pixelWidth"/>
+                  <v:f eqn="prod @3 21600 pixelHeight"/>
+                  <v:f eqn="sum @0 0 1"/>
+                  <v:f eqn="prod @6 1 2"/>
+                  <v:f eqn="prod @7 21600 pixelWidth"/>
+                  <v:f eqn="sum @8 21600 0"/>
+                  <v:f eqn="prod @7 21600 pixelHeight"/>
+                  <v:f eqn="sum @10 21600 0"/>
+                </v:formulas>
+              </v:shapetype>
+              <v:shape id="_x0000_i2" o:spid="_x0000_s2" type="#_x0000_t75" style="width:384.5pt;height:225.7pt;mso-wrap-distance-left:0.0pt;mso-wrap-distance-top:0.0pt;mso-wrap-distance-right:0.0pt;mso-wrap-distance-bottom:0.0pt;" stroked="false">
+                <v:path textboxrect="0,0,0,0"/>
+                <v:imagedata r:id="rId11" o:title=""/>
+              </v:shape>
+            </w:pict>
+          </mc:Fallback>
+        </mc:AlternateContent>
+      </w:r>
+      <w:r/>
+      <w:r>
+        <w:rPr>
+          <w:highlight w:val="none"/>
+          <w:lang w:val="en-IN"/>
+        </w:rPr>
+      </w:r>
+      <w:r>
+        <w:rPr>
+          <w:highlight w:val="none"/>
+          <w:lang w:val="en-IN"/>
+        </w:rPr>
+      </w:r>
+      <w:r/>
+      <w:r>
+        <w:rPr>
+          <w:highlight w:val="none"/>
+          <w:lang w:val="en-IN"/>
+        </w:rPr>
+      </w:r>
+      <w:r/>
+      <w:r>
+        <w:rPr>
+          <w:highlight w:val="none"/>
+          <w:lang w:val="en-IN"/>
+        </w:rPr>
+      </w:r>
+      <w:r>
+        <w:rPr>
+          <w:highlight w:val="none"/>
+          <w:lang w:val="en-IN"/>
+        </w:rPr>
+      </w:r>
+      <w:r>
+        <w:rPr>
+          <w:highlight w:val="none"/>
+          <w:lang w:val="en-IN"/>
+        </w:rPr>
+      </w:r>
+    </w:p>
+    <w:p>
+      <w:pPr>
+        <w:ind w:left="0" w:firstLine="0"/>
+        <w:jc w:val="both"/>
+        <w:spacing w:line="240" w:lineRule="auto"/>
+        <w:rPr>
+          <w:highlight w:val="none"/>
+          <w:lang w:val="en-IN"/>
+        </w:rPr>
       </w:pPr>
       <w:r>
         <w:rPr>
@@ -560,7 +1506,6 @@
       <w:pPr>
         <w:spacing w:after="0" w:line="240" w:lineRule="auto"/>
       </w:pPr>
-      <w:r/>
       <w:r>
         <w:separator/>
       </w:r>
@@ -572,7 +1517,6 @@
       <w:pPr>
         <w:spacing w:after="0" w:line="240" w:lineRule="auto"/>
       </w:pPr>
-      <w:r/>
       <w:r>
         <w:continuationSeparator/>
       </w:r>
@@ -589,7 +1533,6 @@
       <w:pPr>
         <w:spacing w:after="0" w:line="240" w:lineRule="auto"/>
       </w:pPr>
-      <w:r/>
       <w:r>
         <w:separator/>
       </w:r>
@@ -601,7 +1544,6 @@
       <w:pPr>
         <w:spacing w:after="0" w:line="240" w:lineRule="auto"/>
       </w:pPr>
-      <w:r/>
       <w:r>
         <w:continuationSeparator/>
       </w:r>
@@ -904,11 +1846,11 @@
     <w:lsdException w:name="Bibliography" w:uiPriority="37"/>
     <w:lsdException w:name="TOC Heading" w:uiPriority="39" w:qFormat="1"/>
   </w:latentStyles>
-  <w:style w:type="paragraph" w:styleId="13">
+  <w:style w:type="paragraph" w:styleId="638">
     <w:name w:val="Heading 1"/>
-    <w:basedOn w:val="599"/>
-    <w:next w:val="599"/>
-    <w:link w:val="14"/>
+    <w:basedOn w:val="814"/>
+    <w:next w:val="814"/>
+    <w:link w:val="639"/>
     <w:uiPriority w:val="9"/>
     <w:qFormat/>
     <w:pPr>
@@ -923,10 +1865,9 @@
       <w:szCs w:val="40"/>
     </w:rPr>
   </w:style>
-  <w:style w:type="character" w:styleId="14">
+  <w:style w:type="character" w:styleId="639">
     <w:name w:val="Heading 1 Char"/>
-    <w:basedOn w:val="11"/>
-    <w:link w:val="13"/>
+    <w:link w:val="638"/>
     <w:uiPriority w:val="9"/>
     <w:rPr>
       <w:rFonts w:ascii="Arial" w:hAnsi="Arial" w:eastAsia="Arial" w:cs="Arial"/>
@@ -934,11 +1875,11 @@
       <w:szCs w:val="40"/>
     </w:rPr>
   </w:style>
-  <w:style w:type="paragraph" w:styleId="15">
+  <w:style w:type="paragraph" w:styleId="640">
     <w:name w:val="Heading 2"/>
-    <w:basedOn w:val="599"/>
-    <w:next w:val="599"/>
-    <w:link w:val="16"/>
+    <w:basedOn w:val="814"/>
+    <w:next w:val="814"/>
+    <w:link w:val="641"/>
     <w:uiPriority w:val="9"/>
     <w:unhideWhenUsed/>
     <w:qFormat/>
@@ -953,21 +1894,20 @@
       <w:sz w:val="34"/>
     </w:rPr>
   </w:style>
-  <w:style w:type="character" w:styleId="16">
+  <w:style w:type="character" w:styleId="641">
     <w:name w:val="Heading 2 Char"/>
-    <w:basedOn w:val="11"/>
-    <w:link w:val="15"/>
+    <w:link w:val="640"/>
     <w:uiPriority w:val="9"/>
     <w:rPr>
       <w:rFonts w:ascii="Arial" w:hAnsi="Arial" w:eastAsia="Arial" w:cs="Arial"/>
       <w:sz w:val="34"/>
     </w:rPr>
   </w:style>
-  <w:style w:type="paragraph" w:styleId="17">
+  <w:style w:type="paragraph" w:styleId="642">
     <w:name w:val="Heading 3"/>
-    <w:basedOn w:val="599"/>
-    <w:next w:val="599"/>
-    <w:link w:val="18"/>
+    <w:basedOn w:val="814"/>
+    <w:next w:val="814"/>
+    <w:link w:val="643"/>
     <w:uiPriority w:val="9"/>
     <w:unhideWhenUsed/>
     <w:qFormat/>
@@ -983,10 +1923,9 @@
       <w:szCs w:val="30"/>
     </w:rPr>
   </w:style>
-  <w:style w:type="character" w:styleId="18">
+  <w:style w:type="character" w:styleId="643">
     <w:name w:val="Heading 3 Char"/>
-    <w:basedOn w:val="11"/>
-    <w:link w:val="17"/>
+    <w:link w:val="642"/>
     <w:uiPriority w:val="9"/>
     <w:rPr>
       <w:rFonts w:ascii="Arial" w:hAnsi="Arial" w:eastAsia="Arial" w:cs="Arial"/>
@@ -994,11 +1933,11 @@
       <w:szCs w:val="30"/>
     </w:rPr>
   </w:style>
-  <w:style w:type="paragraph" w:styleId="19">
+  <w:style w:type="paragraph" w:styleId="644">
     <w:name w:val="Heading 4"/>
-    <w:basedOn w:val="599"/>
-    <w:next w:val="599"/>
-    <w:link w:val="20"/>
+    <w:basedOn w:val="814"/>
+    <w:next w:val="814"/>
+    <w:link w:val="645"/>
     <w:uiPriority w:val="9"/>
     <w:unhideWhenUsed/>
     <w:qFormat/>
@@ -1016,10 +1955,9 @@
       <w:szCs w:val="26"/>
     </w:rPr>
   </w:style>
-  <w:style w:type="character" w:styleId="20">
+  <w:style w:type="character" w:styleId="645">
     <w:name w:val="Heading 4 Char"/>
-    <w:basedOn w:val="11"/>
-    <w:link w:val="19"/>
+    <w:link w:val="644"/>
     <w:uiPriority w:val="9"/>
     <w:rPr>
       <w:rFonts w:ascii="Arial" w:hAnsi="Arial" w:eastAsia="Arial" w:cs="Arial"/>
@@ -1029,11 +1967,11 @@
       <w:szCs w:val="26"/>
     </w:rPr>
   </w:style>
-  <w:style w:type="paragraph" w:styleId="21">
+  <w:style w:type="paragraph" w:styleId="646">
     <w:name w:val="Heading 5"/>
-    <w:basedOn w:val="599"/>
-    <w:next w:val="599"/>
-    <w:link w:val="22"/>
+    <w:basedOn w:val="814"/>
+    <w:next w:val="814"/>
+    <w:link w:val="647"/>
     <w:uiPriority w:val="9"/>
     <w:unhideWhenUsed/>
     <w:qFormat/>
@@ -1051,10 +1989,9 @@
       <w:szCs w:val="24"/>
     </w:rPr>
   </w:style>
-  <w:style w:type="character" w:styleId="22">
+  <w:style w:type="character" w:styleId="647">
     <w:name w:val="Heading 5 Char"/>
-    <w:basedOn w:val="11"/>
-    <w:link w:val="21"/>
+    <w:link w:val="646"/>
     <w:uiPriority w:val="9"/>
     <w:rPr>
       <w:rFonts w:ascii="Arial" w:hAnsi="Arial" w:eastAsia="Arial" w:cs="Arial"/>
@@ -1064,11 +2001,11 @@
       <w:szCs w:val="24"/>
     </w:rPr>
   </w:style>
-  <w:style w:type="paragraph" w:styleId="23">
+  <w:style w:type="paragraph" w:styleId="648">
     <w:name w:val="Heading 6"/>
-    <w:basedOn w:val="599"/>
-    <w:next w:val="599"/>
-    <w:link w:val="24"/>
+    <w:basedOn w:val="814"/>
+    <w:next w:val="814"/>
+    <w:link w:val="649"/>
     <w:uiPriority w:val="9"/>
     <w:unhideWhenUsed/>
     <w:qFormat/>
@@ -1086,10 +2023,9 @@
       <w:szCs w:val="22"/>
     </w:rPr>
   </w:style>
-  <w:style w:type="character" w:styleId="24">
+  <w:style w:type="character" w:styleId="649">
     <w:name w:val="Heading 6 Char"/>
-    <w:basedOn w:val="11"/>
-    <w:link w:val="23"/>
+    <w:link w:val="648"/>
     <w:uiPriority w:val="9"/>
     <w:rPr>
       <w:rFonts w:ascii="Arial" w:hAnsi="Arial" w:eastAsia="Arial" w:cs="Arial"/>
@@ -1099,11 +2035,11 @@
       <w:szCs w:val="22"/>
     </w:rPr>
   </w:style>
-  <w:style w:type="paragraph" w:styleId="25">
+  <w:style w:type="paragraph" w:styleId="650">
     <w:name w:val="Heading 7"/>
-    <w:basedOn w:val="599"/>
-    <w:next w:val="599"/>
-    <w:link w:val="26"/>
+    <w:basedOn w:val="814"/>
+    <w:next w:val="814"/>
+    <w:link w:val="651"/>
     <w:uiPriority w:val="9"/>
     <w:unhideWhenUsed/>
     <w:qFormat/>
@@ -1123,10 +2059,9 @@
       <w:szCs w:val="22"/>
     </w:rPr>
   </w:style>
-  <w:style w:type="character" w:styleId="26">
+  <w:style w:type="character" w:styleId="651">
     <w:name w:val="Heading 7 Char"/>
-    <w:basedOn w:val="11"/>
-    <w:link w:val="25"/>
+    <w:link w:val="650"/>
     <w:uiPriority w:val="9"/>
     <w:rPr>
       <w:rFonts w:ascii="Arial" w:hAnsi="Arial" w:eastAsia="Arial" w:cs="Arial"/>
@@ -1138,11 +2073,11 @@
       <w:szCs w:val="22"/>
     </w:rPr>
   </w:style>
-  <w:style w:type="paragraph" w:styleId="27">
+  <w:style w:type="paragraph" w:styleId="652">
     <w:name w:val="Heading 8"/>
-    <w:basedOn w:val="599"/>
-    <w:next w:val="599"/>
-    <w:link w:val="28"/>
+    <w:basedOn w:val="814"/>
+    <w:next w:val="814"/>
+    <w:link w:val="653"/>
     <w:uiPriority w:val="9"/>
     <w:unhideWhenUsed/>
     <w:qFormat/>
@@ -1160,10 +2095,9 @@
       <w:szCs w:val="22"/>
     </w:rPr>
   </w:style>
-  <w:style w:type="character" w:styleId="28">
+  <w:style w:type="character" w:styleId="653">
     <w:name w:val="Heading 8 Char"/>
-    <w:basedOn w:val="11"/>
-    <w:link w:val="27"/>
+    <w:link w:val="652"/>
     <w:uiPriority w:val="9"/>
     <w:rPr>
       <w:rFonts w:ascii="Arial" w:hAnsi="Arial" w:eastAsia="Arial" w:cs="Arial"/>
@@ -1173,11 +2107,11 @@
       <w:szCs w:val="22"/>
     </w:rPr>
   </w:style>
-  <w:style w:type="paragraph" w:styleId="29">
+  <w:style w:type="paragraph" w:styleId="654">
     <w:name w:val="Heading 9"/>
-    <w:basedOn w:val="599"/>
-    <w:next w:val="599"/>
-    <w:link w:val="30"/>
+    <w:basedOn w:val="814"/>
+    <w:next w:val="814"/>
+    <w:link w:val="655"/>
     <w:uiPriority w:val="9"/>
     <w:unhideWhenUsed/>
     <w:qFormat/>
@@ -1195,10 +2129,9 @@
       <w:szCs w:val="21"/>
     </w:rPr>
   </w:style>
-  <w:style w:type="character" w:styleId="30">
+  <w:style w:type="character" w:styleId="655">
     <w:name w:val="Heading 9 Char"/>
-    <w:basedOn w:val="11"/>
-    <w:link w:val="29"/>
+    <w:link w:val="654"/>
     <w:uiPriority w:val="9"/>
     <w:rPr>
       <w:rFonts w:ascii="Arial" w:hAnsi="Arial" w:eastAsia="Arial" w:cs="Arial"/>
@@ -1208,11 +2141,11 @@
       <w:szCs w:val="21"/>
     </w:rPr>
   </w:style>
-  <w:style w:type="paragraph" w:styleId="34">
+  <w:style w:type="paragraph" w:styleId="656">
     <w:name w:val="Title"/>
-    <w:basedOn w:val="599"/>
-    <w:next w:val="599"/>
-    <w:link w:val="35"/>
+    <w:basedOn w:val="814"/>
+    <w:next w:val="814"/>
+    <w:link w:val="657"/>
     <w:uiPriority w:val="10"/>
     <w:qFormat/>
     <w:pPr>
@@ -1224,21 +2157,20 @@
       <w:szCs w:val="48"/>
     </w:rPr>
   </w:style>
-  <w:style w:type="character" w:styleId="35">
+  <w:style w:type="character" w:styleId="657">
     <w:name w:val="Title Char"/>
-    <w:basedOn w:val="11"/>
-    <w:link w:val="34"/>
+    <w:link w:val="656"/>
     <w:uiPriority w:val="10"/>
     <w:rPr>
       <w:sz w:val="48"/>
       <w:szCs w:val="48"/>
     </w:rPr>
   </w:style>
-  <w:style w:type="paragraph" w:styleId="36">
+  <w:style w:type="paragraph" w:styleId="658">
     <w:name w:val="Subtitle"/>
-    <w:basedOn w:val="599"/>
-    <w:next w:val="599"/>
-    <w:link w:val="37"/>
+    <w:basedOn w:val="814"/>
+    <w:next w:val="814"/>
+    <w:link w:val="659"/>
     <w:uiPriority w:val="11"/>
     <w:qFormat/>
     <w:pPr>
@@ -1249,21 +2181,20 @@
       <w:szCs w:val="24"/>
     </w:rPr>
   </w:style>
-  <w:style w:type="character" w:styleId="37">
+  <w:style w:type="character" w:styleId="659">
     <w:name w:val="Subtitle Char"/>
-    <w:basedOn w:val="11"/>
-    <w:link w:val="36"/>
+    <w:link w:val="658"/>
     <w:uiPriority w:val="11"/>
     <w:rPr>
       <w:sz w:val="24"/>
       <w:szCs w:val="24"/>
     </w:rPr>
   </w:style>
-  <w:style w:type="paragraph" w:styleId="38">
+  <w:style w:type="paragraph" w:styleId="660">
     <w:name w:val="Quote"/>
-    <w:basedOn w:val="599"/>
-    <w:next w:val="599"/>
-    <w:link w:val="39"/>
+    <w:basedOn w:val="814"/>
+    <w:next w:val="814"/>
+    <w:link w:val="661"/>
     <w:uiPriority w:val="29"/>
     <w:qFormat/>
     <w:pPr>
@@ -1273,19 +2204,19 @@
       <w:i/>
     </w:rPr>
   </w:style>
-  <w:style w:type="character" w:styleId="39">
+  <w:style w:type="character" w:styleId="661">
     <w:name w:val="Quote Char"/>
-    <w:link w:val="38"/>
+    <w:link w:val="660"/>
     <w:uiPriority w:val="29"/>
     <w:rPr>
       <w:i/>
     </w:rPr>
   </w:style>
-  <w:style w:type="paragraph" w:styleId="40">
+  <w:style w:type="paragraph" w:styleId="662">
     <w:name w:val="Intense Quote"/>
-    <w:basedOn w:val="599"/>
-    <w:next w:val="599"/>
-    <w:link w:val="41"/>
+    <w:basedOn w:val="814"/>
+    <w:next w:val="814"/>
+    <w:link w:val="663"/>
     <w:uiPriority w:val="30"/>
     <w:qFormat/>
     <w:pPr>
@@ -1303,18 +2234,18 @@
       <w:i/>
     </w:rPr>
   </w:style>
-  <w:style w:type="character" w:styleId="41">
+  <w:style w:type="character" w:styleId="663">
     <w:name w:val="Intense Quote Char"/>
-    <w:link w:val="40"/>
+    <w:link w:val="662"/>
     <w:uiPriority w:val="30"/>
     <w:rPr>
       <w:i/>
     </w:rPr>
   </w:style>
-  <w:style w:type="paragraph" w:styleId="42">
+  <w:style w:type="paragraph" w:styleId="664">
     <w:name w:val="Header"/>
-    <w:basedOn w:val="599"/>
-    <w:link w:val="43"/>
+    <w:basedOn w:val="814"/>
+    <w:link w:val="665"/>
     <w:uiPriority w:val="99"/>
     <w:unhideWhenUsed/>
     <w:pPr>
@@ -1325,16 +2256,15 @@
       </w:tabs>
     </w:pPr>
   </w:style>
-  <w:style w:type="character" w:styleId="43">
+  <w:style w:type="character" w:styleId="665">
     <w:name w:val="Header Char"/>
-    <w:basedOn w:val="11"/>
-    <w:link w:val="42"/>
+    <w:link w:val="664"/>
     <w:uiPriority w:val="99"/>
   </w:style>
-  <w:style w:type="paragraph" w:styleId="44">
+  <w:style w:type="paragraph" w:styleId="666">
     <w:name w:val="Footer"/>
-    <w:basedOn w:val="599"/>
-    <w:link w:val="47"/>
+    <w:basedOn w:val="814"/>
+    <w:link w:val="669"/>
     <w:uiPriority w:val="99"/>
     <w:unhideWhenUsed/>
     <w:pPr>
@@ -1345,16 +2275,15 @@
       </w:tabs>
     </w:pPr>
   </w:style>
-  <w:style w:type="character" w:styleId="45">
+  <w:style w:type="character" w:styleId="667">
     <w:name w:val="Footer Char"/>
-    <w:basedOn w:val="11"/>
-    <w:link w:val="44"/>
+    <w:link w:val="666"/>
     <w:uiPriority w:val="99"/>
   </w:style>
-  <w:style w:type="paragraph" w:styleId="46">
+  <w:style w:type="paragraph" w:styleId="668">
     <w:name w:val="Caption"/>
-    <w:basedOn w:val="599"/>
-    <w:next w:val="599"/>
+    <w:basedOn w:val="814"/>
+    <w:next w:val="814"/>
     <w:uiPriority w:val="35"/>
     <w:semiHidden/>
     <w:unhideWhenUsed/>
@@ -1370,15 +2299,15 @@
       <w:szCs w:val="18"/>
     </w:rPr>
   </w:style>
-  <w:style w:type="character" w:styleId="47">
+  <w:style w:type="character" w:styleId="669">
     <w:name w:val="Caption Char"/>
-    <w:basedOn w:val="46"/>
-    <w:link w:val="44"/>
+    <w:basedOn w:val="668"/>
+    <w:link w:val="666"/>
     <w:uiPriority w:val="99"/>
   </w:style>
-  <w:style w:type="table" w:styleId="48">
+  <w:style w:type="table" w:styleId="670">
     <w:name w:val="Table Grid"/>
-    <w:basedOn w:val="600"/>
+    <w:basedOn w:val="815"/>
     <w:uiPriority w:val="59"/>
     <w:pPr>
       <w:spacing w:after="0" w:line="240" w:lineRule="auto"/>
@@ -1401,9 +2330,9 @@
       </w:tblCellMar>
     </w:tblPr>
   </w:style>
-  <w:style w:type="table" w:styleId="49">
+  <w:style w:type="table" w:styleId="671">
     <w:name w:val="Table Grid Light"/>
-    <w:basedOn w:val="600"/>
+    <w:basedOn w:val="815"/>
     <w:uiPriority w:val="59"/>
     <w:pPr>
       <w:spacing w:after="0" w:line="240" w:lineRule="auto"/>
@@ -1426,9 +2355,9 @@
       </w:tblCellMar>
     </w:tblPr>
   </w:style>
-  <w:style w:type="table" w:styleId="50">
+  <w:style w:type="table" w:styleId="672">
     <w:name w:val="Plain Table 1"/>
-    <w:basedOn w:val="600"/>
+    <w:basedOn w:val="815"/>
     <w:uiPriority w:val="59"/>
     <w:pPr>
       <w:spacing w:after="0" w:line="240" w:lineRule="auto"/>
@@ -1493,9 +2422,9 @@
       </w:rPr>
     </w:tblStylePr>
   </w:style>
-  <w:style w:type="table" w:styleId="51">
+  <w:style w:type="table" w:styleId="673">
     <w:name w:val="Plain Table 2"/>
-    <w:basedOn w:val="600"/>
+    <w:basedOn w:val="815"/>
     <w:uiPriority w:val="59"/>
     <w:pPr>
       <w:spacing w:after="0" w:line="240" w:lineRule="auto"/>
@@ -1578,9 +2507,9 @@
       </w:rPr>
     </w:tblStylePr>
   </w:style>
-  <w:style w:type="table" w:styleId="52">
+  <w:style w:type="table" w:styleId="674">
     <w:name w:val="Plain Table 3"/>
-    <w:basedOn w:val="600"/>
+    <w:basedOn w:val="815"/>
     <w:uiPriority w:val="99"/>
     <w:pPr>
       <w:spacing w:after="0" w:line="240" w:lineRule="auto"/>
@@ -1655,9 +2584,9 @@
       </w:rPr>
     </w:tblStylePr>
   </w:style>
-  <w:style w:type="table" w:styleId="53">
+  <w:style w:type="table" w:styleId="675">
     <w:name w:val="Plain Table 4"/>
-    <w:basedOn w:val="600"/>
+    <w:basedOn w:val="815"/>
     <w:uiPriority w:val="99"/>
     <w:pPr>
       <w:spacing w:after="0" w:line="240" w:lineRule="auto"/>
@@ -1712,9 +2641,9 @@
       </w:rPr>
     </w:tblStylePr>
   </w:style>
-  <w:style w:type="table" w:styleId="54">
+  <w:style w:type="table" w:styleId="676">
     <w:name w:val="Plain Table 5"/>
-    <w:basedOn w:val="600"/>
+    <w:basedOn w:val="815"/>
     <w:uiPriority w:val="99"/>
     <w:pPr>
       <w:spacing w:after="0" w:line="240" w:lineRule="auto"/>
@@ -1800,9 +2729,9 @@
       </w:tcPr>
     </w:tblStylePr>
   </w:style>
-  <w:style w:type="table" w:styleId="55">
+  <w:style w:type="table" w:styleId="677">
     <w:name w:val="Grid Table 1 Light"/>
-    <w:basedOn w:val="600"/>
+    <w:basedOn w:val="815"/>
     <w:uiPriority w:val="99"/>
     <w:pPr>
       <w:spacing w:after="0" w:line="240" w:lineRule="auto"/>
@@ -1865,9 +2794,9 @@
       </w:rPr>
     </w:tblStylePr>
   </w:style>
-  <w:style w:type="table" w:styleId="56">
+  <w:style w:type="table" w:styleId="678">
     <w:name w:val="Grid Table 1 Light - Accent 1"/>
-    <w:basedOn w:val="600"/>
+    <w:basedOn w:val="815"/>
     <w:uiPriority w:val="99"/>
     <w:pPr>
       <w:spacing w:after="0" w:line="240" w:lineRule="auto"/>
@@ -1930,9 +2859,9 @@
       </w:rPr>
     </w:tblStylePr>
   </w:style>
-  <w:style w:type="table" w:styleId="57">
+  <w:style w:type="table" w:styleId="679">
     <w:name w:val="Grid Table 1 Light - Accent 2"/>
-    <w:basedOn w:val="600"/>
+    <w:basedOn w:val="815"/>
     <w:uiPriority w:val="99"/>
     <w:pPr>
       <w:spacing w:after="0" w:line="240" w:lineRule="auto"/>
@@ -1995,9 +2924,9 @@
       </w:rPr>
     </w:tblStylePr>
   </w:style>
-  <w:style w:type="table" w:styleId="58">
+  <w:style w:type="table" w:styleId="680">
     <w:name w:val="Grid Table 1 Light - Accent 3"/>
-    <w:basedOn w:val="600"/>
+    <w:basedOn w:val="815"/>
     <w:uiPriority w:val="99"/>
     <w:pPr>
       <w:spacing w:after="0" w:line="240" w:lineRule="auto"/>
@@ -2060,9 +2989,9 @@
       </w:rPr>
     </w:tblStylePr>
   </w:style>
-  <w:style w:type="table" w:styleId="59">
+  <w:style w:type="table" w:styleId="681">
     <w:name w:val="Grid Table 1 Light - Accent 4"/>
-    <w:basedOn w:val="600"/>
+    <w:basedOn w:val="815"/>
     <w:uiPriority w:val="99"/>
     <w:pPr>
       <w:spacing w:after="0" w:line="240" w:lineRule="auto"/>
@@ -2125,9 +3054,9 @@
       </w:rPr>
     </w:tblStylePr>
   </w:style>
-  <w:style w:type="table" w:styleId="60">
+  <w:style w:type="table" w:styleId="682">
     <w:name w:val="Grid Table 1 Light - Accent 5"/>
-    <w:basedOn w:val="600"/>
+    <w:basedOn w:val="815"/>
     <w:uiPriority w:val="99"/>
     <w:pPr>
       <w:spacing w:after="0" w:line="240" w:lineRule="auto"/>
@@ -2190,9 +3119,9 @@
       </w:rPr>
     </w:tblStylePr>
   </w:style>
-  <w:style w:type="table" w:styleId="61">
+  <w:style w:type="table" w:styleId="683">
     <w:name w:val="Grid Table 1 Light - Accent 6"/>
-    <w:basedOn w:val="600"/>
+    <w:basedOn w:val="815"/>
     <w:uiPriority w:val="99"/>
     <w:pPr>
       <w:spacing w:after="0" w:line="240" w:lineRule="auto"/>
@@ -2255,9 +3184,9 @@
       </w:rPr>
     </w:tblStylePr>
   </w:style>
-  <w:style w:type="table" w:styleId="62">
+  <w:style w:type="table" w:styleId="684">
     <w:name w:val="Grid Table 2"/>
-    <w:basedOn w:val="600"/>
+    <w:basedOn w:val="815"/>
     <w:uiPriority w:val="99"/>
     <w:pPr>
       <w:spacing w:after="0" w:line="240" w:lineRule="auto"/>
@@ -2335,9 +3264,9 @@
       </w:tcPr>
     </w:tblStylePr>
   </w:style>
-  <w:style w:type="table" w:styleId="63">
+  <w:style w:type="table" w:styleId="685">
     <w:name w:val="Grid Table 2 - Accent 1"/>
-    <w:basedOn w:val="600"/>
+    <w:basedOn w:val="815"/>
     <w:uiPriority w:val="99"/>
     <w:pPr>
       <w:spacing w:after="0" w:line="240" w:lineRule="auto"/>
@@ -2415,9 +3344,9 @@
       </w:tcPr>
     </w:tblStylePr>
   </w:style>
-  <w:style w:type="table" w:styleId="64">
+  <w:style w:type="table" w:styleId="686">
     <w:name w:val="Grid Table 2 - Accent 2"/>
-    <w:basedOn w:val="600"/>
+    <w:basedOn w:val="815"/>
     <w:uiPriority w:val="99"/>
     <w:pPr>
       <w:spacing w:after="0" w:line="240" w:lineRule="auto"/>
@@ -2495,9 +3424,9 @@
       </w:tcPr>
     </w:tblStylePr>
   </w:style>
-  <w:style w:type="table" w:styleId="65">
+  <w:style w:type="table" w:styleId="687">
     <w:name w:val="Grid Table 2 - Accent 3"/>
-    <w:basedOn w:val="600"/>
+    <w:basedOn w:val="815"/>
     <w:uiPriority w:val="99"/>
     <w:pPr>
       <w:spacing w:after="0" w:line="240" w:lineRule="auto"/>
@@ -2575,9 +3504,9 @@
       </w:tcPr>
     </w:tblStylePr>
   </w:style>
-  <w:style w:type="table" w:styleId="66">
+  <w:style w:type="table" w:styleId="688">
     <w:name w:val="Grid Table 2 - Accent 4"/>
-    <w:basedOn w:val="600"/>
+    <w:basedOn w:val="815"/>
     <w:uiPriority w:val="99"/>
     <w:pPr>
       <w:spacing w:after="0" w:line="240" w:lineRule="auto"/>
@@ -2655,9 +3584,9 @@
       </w:tcPr>
     </w:tblStylePr>
   </w:style>
-  <w:style w:type="table" w:styleId="67">
+  <w:style w:type="table" w:styleId="689">
     <w:name w:val="Grid Table 2 - Accent 5"/>
-    <w:basedOn w:val="600"/>
+    <w:basedOn w:val="815"/>
     <w:uiPriority w:val="99"/>
     <w:pPr>
       <w:spacing w:after="0" w:line="240" w:lineRule="auto"/>
@@ -2735,9 +3664,9 @@
       </w:tcPr>
     </w:tblStylePr>
   </w:style>
-  <w:style w:type="table" w:styleId="68">
+  <w:style w:type="table" w:styleId="690">
     <w:name w:val="Grid Table 2 - Accent 6"/>
-    <w:basedOn w:val="600"/>
+    <w:basedOn w:val="815"/>
     <w:uiPriority w:val="99"/>
     <w:pPr>
       <w:spacing w:after="0" w:line="240" w:lineRule="auto"/>
@@ -2815,9 +3744,9 @@
       </w:tcPr>
     </w:tblStylePr>
   </w:style>
-  <w:style w:type="table" w:styleId="69">
+  <w:style w:type="table" w:styleId="691">
     <w:name w:val="Grid Table 3"/>
-    <w:basedOn w:val="600"/>
+    <w:basedOn w:val="815"/>
     <w:uiPriority w:val="99"/>
     <w:pPr>
       <w:spacing w:after="0" w:line="240" w:lineRule="auto"/>
@@ -2861,7 +3790,7 @@
         <w:jc w:val="right"/>
       </w:pPr>
       <w:tcPr>
-        <w:shd w:color="ffffff"/>
+        <w:shd w:val="clear" w:color="ffffff"/>
         <w:tcBorders>
           <w:top w:val="none" w:color="000000" w:sz="4" w:space="0"/>
           <w:left w:val="none" w:color="000000" w:sz="4" w:space="0"/>
@@ -2891,7 +3820,7 @@
         <w:color w:val="404040"/>
       </w:rPr>
       <w:tcPr>
-        <w:shd w:color="ffffff"/>
+        <w:shd w:val="clear" w:color="ffffff"/>
         <w:tcBorders>
           <w:top w:val="none" w:color="000000" w:sz="4" w:space="0"/>
           <w:left w:val="none" w:color="000000" w:sz="4" w:space="0"/>
@@ -2916,9 +3845,9 @@
       </w:tcPr>
     </w:tblStylePr>
   </w:style>
-  <w:style w:type="table" w:styleId="70">
+  <w:style w:type="table" w:styleId="692">
     <w:name w:val="Grid Table 3 - Accent 1"/>
-    <w:basedOn w:val="600"/>
+    <w:basedOn w:val="815"/>
     <w:uiPriority w:val="99"/>
     <w:pPr>
       <w:spacing w:after="0" w:line="240" w:lineRule="auto"/>
@@ -2962,7 +3891,7 @@
         <w:jc w:val="right"/>
       </w:pPr>
       <w:tcPr>
-        <w:shd w:color="ffffff"/>
+        <w:shd w:val="clear" w:color="ffffff"/>
         <w:tcBorders>
           <w:top w:val="none" w:color="000000" w:sz="4" w:space="0"/>
           <w:left w:val="none" w:color="000000" w:sz="4" w:space="0"/>
@@ -2992,7 +3921,7 @@
         <w:color w:val="404040"/>
       </w:rPr>
       <w:tcPr>
-        <w:shd w:color="ffffff"/>
+        <w:shd w:val="clear" w:color="ffffff"/>
         <w:tcBorders>
           <w:top w:val="none" w:color="000000" w:sz="4" w:space="0"/>
           <w:left w:val="none" w:color="000000" w:sz="4" w:space="0"/>
@@ -3017,9 +3946,9 @@
       </w:tcPr>
     </w:tblStylePr>
   </w:style>
-  <w:style w:type="table" w:styleId="71">
+  <w:style w:type="table" w:styleId="693">
     <w:name w:val="Grid Table 3 - Accent 2"/>
-    <w:basedOn w:val="600"/>
+    <w:basedOn w:val="815"/>
     <w:uiPriority w:val="99"/>
     <w:pPr>
       <w:spacing w:after="0" w:line="240" w:lineRule="auto"/>
@@ -3063,7 +3992,7 @@
         <w:jc w:val="right"/>
       </w:pPr>
       <w:tcPr>
-        <w:shd w:color="ffffff"/>
+        <w:shd w:val="clear" w:color="ffffff"/>
         <w:tcBorders>
           <w:top w:val="none" w:color="000000" w:sz="4" w:space="0"/>
           <w:left w:val="none" w:color="000000" w:sz="4" w:space="0"/>
@@ -3093,7 +4022,7 @@
         <w:color w:val="404040"/>
       </w:rPr>
       <w:tcPr>
-        <w:shd w:color="ffffff"/>
+        <w:shd w:val="clear" w:color="ffffff"/>
         <w:tcBorders>
           <w:top w:val="none" w:color="000000" w:sz="4" w:space="0"/>
           <w:left w:val="none" w:color="000000" w:sz="4" w:space="0"/>
@@ -3118,9 +4047,9 @@
       </w:tcPr>
     </w:tblStylePr>
   </w:style>
-  <w:style w:type="table" w:styleId="72">
+  <w:style w:type="table" w:styleId="694">
     <w:name w:val="Grid Table 3 - Accent 3"/>
-    <w:basedOn w:val="600"/>
+    <w:basedOn w:val="815"/>
     <w:uiPriority w:val="99"/>
     <w:pPr>
       <w:spacing w:after="0" w:line="240" w:lineRule="auto"/>
@@ -3164,7 +4093,7 @@
         <w:jc w:val="right"/>
       </w:pPr>
       <w:tcPr>
-        <w:shd w:color="ffffff"/>
+        <w:shd w:val="clear" w:color="ffffff"/>
         <w:tcBorders>
           <w:top w:val="none" w:color="000000" w:sz="4" w:space="0"/>
           <w:left w:val="none" w:color="000000" w:sz="4" w:space="0"/>
@@ -3194,7 +4123,7 @@
         <w:color w:val="404040"/>
       </w:rPr>
       <w:tcPr>
-        <w:shd w:color="ffffff"/>
+        <w:shd w:val="clear" w:color="ffffff"/>
         <w:tcBorders>
           <w:top w:val="none" w:color="000000" w:sz="4" w:space="0"/>
           <w:left w:val="none" w:color="000000" w:sz="4" w:space="0"/>
@@ -3219,9 +4148,9 @@
       </w:tcPr>
     </w:tblStylePr>
   </w:style>
-  <w:style w:type="table" w:styleId="73">
+  <w:style w:type="table" w:styleId="695">
     <w:name w:val="Grid Table 3 - Accent 4"/>
-    <w:basedOn w:val="600"/>
+    <w:basedOn w:val="815"/>
     <w:uiPriority w:val="99"/>
     <w:pPr>
       <w:spacing w:after="0" w:line="240" w:lineRule="auto"/>
@@ -3265,7 +4194,7 @@
         <w:jc w:val="right"/>
       </w:pPr>
       <w:tcPr>
-        <w:shd w:color="ffffff"/>
+        <w:shd w:val="clear" w:color="ffffff"/>
         <w:tcBorders>
           <w:top w:val="none" w:color="000000" w:sz="4" w:space="0"/>
           <w:left w:val="none" w:color="000000" w:sz="4" w:space="0"/>
@@ -3295,7 +4224,7 @@
         <w:color w:val="404040"/>
       </w:rPr>
       <w:tcPr>
-        <w:shd w:color="ffffff"/>
+        <w:shd w:val="clear" w:color="ffffff"/>
         <w:tcBorders>
           <w:top w:val="none" w:color="000000" w:sz="4" w:space="0"/>
           <w:left w:val="none" w:color="000000" w:sz="4" w:space="0"/>
@@ -3320,9 +4249,9 @@
       </w:tcPr>
     </w:tblStylePr>
   </w:style>
-  <w:style w:type="table" w:styleId="74">
+  <w:style w:type="table" w:styleId="696">
     <w:name w:val="Grid Table 3 - Accent 5"/>
-    <w:basedOn w:val="600"/>
+    <w:basedOn w:val="815"/>
     <w:uiPriority w:val="99"/>
     <w:pPr>
       <w:spacing w:after="0" w:line="240" w:lineRule="auto"/>
@@ -3366,7 +4295,7 @@
         <w:jc w:val="right"/>
       </w:pPr>
       <w:tcPr>
-        <w:shd w:color="ffffff"/>
+        <w:shd w:val="clear" w:color="ffffff"/>
         <w:tcBorders>
           <w:top w:val="none" w:color="000000" w:sz="4" w:space="0"/>
           <w:left w:val="none" w:color="000000" w:sz="4" w:space="0"/>
@@ -3396,7 +4325,7 @@
         <w:color w:val="404040"/>
       </w:rPr>
       <w:tcPr>
-        <w:shd w:color="ffffff"/>
+        <w:shd w:val="clear" w:color="ffffff"/>
         <w:tcBorders>
           <w:top w:val="none" w:color="000000" w:sz="4" w:space="0"/>
           <w:left w:val="none" w:color="000000" w:sz="4" w:space="0"/>
@@ -3421,9 +4350,9 @@
       </w:tcPr>
     </w:tblStylePr>
   </w:style>
-  <w:style w:type="table" w:styleId="75">
+  <w:style w:type="table" w:styleId="697">
     <w:name w:val="Grid Table 3 - Accent 6"/>
-    <w:basedOn w:val="600"/>
+    <w:basedOn w:val="815"/>
     <w:uiPriority w:val="99"/>
     <w:pPr>
       <w:spacing w:after="0" w:line="240" w:lineRule="auto"/>
@@ -3467,7 +4396,7 @@
         <w:jc w:val="right"/>
       </w:pPr>
       <w:tcPr>
-        <w:shd w:color="ffffff"/>
+        <w:shd w:val="clear" w:color="ffffff"/>
         <w:tcBorders>
           <w:top w:val="none" w:color="000000" w:sz="4" w:space="0"/>
           <w:left w:val="none" w:color="000000" w:sz="4" w:space="0"/>
@@ -3497,7 +4426,7 @@
         <w:color w:val="404040"/>
       </w:rPr>
       <w:tcPr>
-        <w:shd w:color="ffffff"/>
+        <w:shd w:val="clear" w:color="ffffff"/>
         <w:tcBorders>
           <w:top w:val="none" w:color="000000" w:sz="4" w:space="0"/>
           <w:left w:val="none" w:color="000000" w:sz="4" w:space="0"/>
@@ -3522,9 +4451,9 @@
       </w:tcPr>
     </w:tblStylePr>
   </w:style>
-  <w:style w:type="table" w:styleId="76">
+  <w:style w:type="table" w:styleId="698">
     <w:name w:val="Grid Table 4"/>
-    <w:basedOn w:val="600"/>
+    <w:basedOn w:val="815"/>
     <w:uiPriority w:val="59"/>
     <w:pPr>
       <w:spacing w:after="0" w:line="240" w:lineRule="auto"/>
@@ -3603,9 +4532,9 @@
       </w:tcPr>
     </w:tblStylePr>
   </w:style>
-  <w:style w:type="table" w:styleId="77">
+  <w:style w:type="table" w:styleId="699">
     <w:name w:val="Grid Table 4 - Accent 1"/>
-    <w:basedOn w:val="600"/>
+    <w:basedOn w:val="815"/>
     <w:uiPriority w:val="59"/>
     <w:pPr>
       <w:spacing w:after="0" w:line="240" w:lineRule="auto"/>
@@ -3684,9 +4613,9 @@
       </w:tcPr>
     </w:tblStylePr>
   </w:style>
-  <w:style w:type="table" w:styleId="78">
+  <w:style w:type="table" w:styleId="700">
     <w:name w:val="Grid Table 4 - Accent 2"/>
-    <w:basedOn w:val="600"/>
+    <w:basedOn w:val="815"/>
     <w:uiPriority w:val="59"/>
     <w:pPr>
       <w:spacing w:after="0" w:line="240" w:lineRule="auto"/>
@@ -3765,9 +4694,9 @@
       </w:tcPr>
     </w:tblStylePr>
   </w:style>
-  <w:style w:type="table" w:styleId="79">
+  <w:style w:type="table" w:styleId="701">
     <w:name w:val="Grid Table 4 - Accent 3"/>
-    <w:basedOn w:val="600"/>
+    <w:basedOn w:val="815"/>
     <w:uiPriority w:val="59"/>
     <w:pPr>
       <w:spacing w:after="0" w:line="240" w:lineRule="auto"/>
@@ -3846,9 +4775,9 @@
       </w:tcPr>
     </w:tblStylePr>
   </w:style>
-  <w:style w:type="table" w:styleId="80">
+  <w:style w:type="table" w:styleId="702">
     <w:name w:val="Grid Table 4 - Accent 4"/>
-    <w:basedOn w:val="600"/>
+    <w:basedOn w:val="815"/>
     <w:uiPriority w:val="59"/>
     <w:pPr>
       <w:spacing w:after="0" w:line="240" w:lineRule="auto"/>
@@ -3927,9 +4856,9 @@
       </w:tcPr>
     </w:tblStylePr>
   </w:style>
-  <w:style w:type="table" w:styleId="81">
+  <w:style w:type="table" w:styleId="703">
     <w:name w:val="Grid Table 4 - Accent 5"/>
-    <w:basedOn w:val="600"/>
+    <w:basedOn w:val="815"/>
     <w:uiPriority w:val="59"/>
     <w:pPr>
       <w:spacing w:after="0" w:line="240" w:lineRule="auto"/>
@@ -4008,9 +4937,9 @@
       </w:tcPr>
     </w:tblStylePr>
   </w:style>
-  <w:style w:type="table" w:styleId="82">
+  <w:style w:type="table" w:styleId="704">
     <w:name w:val="Grid Table 4 - Accent 6"/>
-    <w:basedOn w:val="600"/>
+    <w:basedOn w:val="815"/>
     <w:uiPriority w:val="59"/>
     <w:pPr>
       <w:spacing w:after="0" w:line="240" w:lineRule="auto"/>
@@ -4089,9 +5018,9 @@
       </w:tcPr>
     </w:tblStylePr>
   </w:style>
-  <w:style w:type="table" w:styleId="83">
+  <w:style w:type="table" w:styleId="705">
     <w:name w:val="Grid Table 5 Dark"/>
-    <w:basedOn w:val="600"/>
+    <w:basedOn w:val="815"/>
     <w:uiPriority w:val="99"/>
     <w:pPr>
       <w:spacing w:after="0" w:line="240" w:lineRule="auto"/>
@@ -4168,9 +5097,9 @@
       </w:tcPr>
     </w:tblStylePr>
   </w:style>
-  <w:style w:type="table" w:styleId="84">
+  <w:style w:type="table" w:styleId="706">
     <w:name w:val="Grid Table 5 Dark- Accent 1"/>
-    <w:basedOn w:val="600"/>
+    <w:basedOn w:val="815"/>
     <w:uiPriority w:val="99"/>
     <w:pPr>
       <w:spacing w:after="0" w:line="240" w:lineRule="auto"/>
@@ -4247,9 +5176,9 @@
       </w:tcPr>
     </w:tblStylePr>
   </w:style>
-  <w:style w:type="table" w:styleId="85">
+  <w:style w:type="table" w:styleId="707">
     <w:name w:val="Grid Table 5 Dark - Accent 2"/>
-    <w:basedOn w:val="600"/>
+    <w:basedOn w:val="815"/>
     <w:uiPriority w:val="99"/>
     <w:pPr>
       <w:spacing w:after="0" w:line="240" w:lineRule="auto"/>
@@ -4326,9 +5255,9 @@
       </w:tcPr>
     </w:tblStylePr>
   </w:style>
-  <w:style w:type="table" w:styleId="86">
+  <w:style w:type="table" w:styleId="708">
     <w:name w:val="Grid Table 5 Dark - Accent 3"/>
-    <w:basedOn w:val="600"/>
+    <w:basedOn w:val="815"/>
     <w:uiPriority w:val="99"/>
     <w:pPr>
       <w:spacing w:after="0" w:line="240" w:lineRule="auto"/>
@@ -4405,9 +5334,9 @@
       </w:tcPr>
     </w:tblStylePr>
   </w:style>
-  <w:style w:type="table" w:styleId="87">
+  <w:style w:type="table" w:styleId="709">
     <w:name w:val="Grid Table 5 Dark- Accent 4"/>
-    <w:basedOn w:val="600"/>
+    <w:basedOn w:val="815"/>
     <w:uiPriority w:val="99"/>
     <w:pPr>
       <w:spacing w:after="0" w:line="240" w:lineRule="auto"/>
@@ -4484,9 +5413,9 @@
       </w:tcPr>
     </w:tblStylePr>
   </w:style>
-  <w:style w:type="table" w:styleId="88">
+  <w:style w:type="table" w:styleId="710">
     <w:name w:val="Grid Table 5 Dark - Accent 5"/>
-    <w:basedOn w:val="600"/>
+    <w:basedOn w:val="815"/>
     <w:uiPriority w:val="99"/>
     <w:pPr>
       <w:spacing w:after="0" w:line="240" w:lineRule="auto"/>
@@ -4563,9 +5492,9 @@
       </w:tcPr>
     </w:tblStylePr>
   </w:style>
-  <w:style w:type="table" w:styleId="89">
+  <w:style w:type="table" w:styleId="711">
     <w:name w:val="Grid Table 5 Dark - Accent 6"/>
-    <w:basedOn w:val="600"/>
+    <w:basedOn w:val="815"/>
     <w:uiPriority w:val="99"/>
     <w:pPr>
       <w:spacing w:after="0" w:line="240" w:lineRule="auto"/>
@@ -4642,9 +5571,9 @@
       </w:tcPr>
     </w:tblStylePr>
   </w:style>
-  <w:style w:type="table" w:styleId="90">
+  <w:style w:type="table" w:styleId="712">
     <w:name w:val="Grid Table 6 Colorful"/>
-    <w:basedOn w:val="600"/>
+    <w:basedOn w:val="815"/>
     <w:uiPriority w:val="99"/>
     <w:pPr>
       <w:spacing w:after="0" w:line="240" w:lineRule="auto"/>
@@ -4721,9 +5650,9 @@
       </w:rPr>
     </w:tblStylePr>
   </w:style>
-  <w:style w:type="table" w:styleId="91">
+  <w:style w:type="table" w:styleId="713">
     <w:name w:val="Grid Table 6 Colorful - Accent 1"/>
-    <w:basedOn w:val="600"/>
+    <w:basedOn w:val="815"/>
     <w:uiPriority w:val="99"/>
     <w:pPr>
       <w:spacing w:after="0" w:line="240" w:lineRule="auto"/>
@@ -4800,9 +5729,9 @@
       </w:rPr>
     </w:tblStylePr>
   </w:style>
-  <w:style w:type="table" w:styleId="92">
+  <w:style w:type="table" w:styleId="714">
     <w:name w:val="Grid Table 6 Colorful - Accent 2"/>
-    <w:basedOn w:val="600"/>
+    <w:basedOn w:val="815"/>
     <w:uiPriority w:val="99"/>
     <w:pPr>
       <w:spacing w:after="0" w:line="240" w:lineRule="auto"/>
@@ -4879,9 +5808,9 @@
       </w:rPr>
     </w:tblStylePr>
   </w:style>
-  <w:style w:type="table" w:styleId="93">
+  <w:style w:type="table" w:styleId="715">
     <w:name w:val="Grid Table 6 Colorful - Accent 3"/>
-    <w:basedOn w:val="600"/>
+    <w:basedOn w:val="815"/>
     <w:uiPriority w:val="99"/>
     <w:pPr>
       <w:spacing w:after="0" w:line="240" w:lineRule="auto"/>
@@ -4958,9 +5887,9 @@
       </w:rPr>
     </w:tblStylePr>
   </w:style>
-  <w:style w:type="table" w:styleId="94">
+  <w:style w:type="table" w:styleId="716">
     <w:name w:val="Grid Table 6 Colorful - Accent 4"/>
-    <w:basedOn w:val="600"/>
+    <w:basedOn w:val="815"/>
     <w:uiPriority w:val="99"/>
     <w:pPr>
       <w:spacing w:after="0" w:line="240" w:lineRule="auto"/>
@@ -5037,9 +5966,9 @@
       </w:rPr>
     </w:tblStylePr>
   </w:style>
-  <w:style w:type="table" w:styleId="95">
+  <w:style w:type="table" w:styleId="717">
     <w:name w:val="Grid Table 6 Colorful - Accent 5"/>
-    <w:basedOn w:val="600"/>
+    <w:basedOn w:val="815"/>
     <w:uiPriority w:val="99"/>
     <w:pPr>
       <w:spacing w:after="0" w:line="240" w:lineRule="auto"/>
@@ -5116,9 +6045,9 @@
       </w:rPr>
     </w:tblStylePr>
   </w:style>
-  <w:style w:type="table" w:styleId="96">
+  <w:style w:type="table" w:styleId="718">
     <w:name w:val="Grid Table 6 Colorful - Accent 6"/>
-    <w:basedOn w:val="600"/>
+    <w:basedOn w:val="815"/>
     <w:uiPriority w:val="99"/>
     <w:pPr>
       <w:spacing w:after="0" w:line="240" w:lineRule="auto"/>
@@ -5195,9 +6124,9 @@
       </w:rPr>
     </w:tblStylePr>
   </w:style>
-  <w:style w:type="table" w:styleId="97">
+  <w:style w:type="table" w:styleId="719">
     <w:name w:val="Grid Table 7 Colorful"/>
-    <w:basedOn w:val="600"/>
+    <w:basedOn w:val="815"/>
     <w:uiPriority w:val="99"/>
     <w:pPr>
       <w:spacing w:after="0" w:line="240" w:lineRule="auto"/>
@@ -5246,11 +6175,11 @@
         <w:jc w:val="right"/>
       </w:pPr>
       <w:tcPr>
-        <w:shd w:color="ffffff"/>
-        <w:tcBorders>
-          <w:top w:val="none"/>
-          <w:left w:val="none"/>
-          <w:bottom w:val="none"/>
+        <w:shd w:val="clear" w:color="ffffff"/>
+        <w:tcBorders>
+          <w:top w:val="none" w:color="000000" w:sz="4" w:space="0"/>
+          <w:left w:val="none" w:color="000000" w:sz="4" w:space="0"/>
+          <w:bottom w:val="none" w:color="000000" w:sz="4" w:space="0"/>
           <w:right w:val="single" w:color="000000" w:themeColor="text1" w:themeTint="80" w:sz="4" w:space="0"/>
         </w:tcBorders>
       </w:tcPr>
@@ -5265,10 +6194,10 @@
       <w:tcPr>
         <w:shd w:val="clear" w:color="ffffff" w:themeColor="light1" w:fill="ffffff" w:themeFill="light1"/>
         <w:tcBorders>
-          <w:top w:val="none"/>
-          <w:left w:val="none"/>
+          <w:top w:val="none" w:color="000000" w:sz="4" w:space="0"/>
+          <w:left w:val="none" w:color="000000" w:sz="4" w:space="0"/>
           <w:bottom w:val="single" w:color="000000" w:themeColor="text1" w:themeTint="80" w:sz="4" w:space="0"/>
-          <w:right w:val="none"/>
+          <w:right w:val="none" w:color="000000" w:sz="4" w:space="0"/>
         </w:tcBorders>
       </w:tcPr>
     </w:tblStylePr>
@@ -5280,12 +6209,12 @@
         <w:sz w:val="22"/>
       </w:rPr>
       <w:tcPr>
-        <w:shd w:color="ffffff"/>
-        <w:tcBorders>
-          <w:top w:val="none"/>
+        <w:shd w:val="clear" w:color="ffffff"/>
+        <w:tcBorders>
+          <w:top w:val="none" w:color="000000" w:sz="4" w:space="0"/>
           <w:left w:val="single" w:color="000000" w:themeColor="text1" w:themeTint="80" w:sz="4" w:space="0"/>
-          <w:bottom w:val="none"/>
-          <w:right w:val="none"/>
+          <w:bottom w:val="none" w:color="000000" w:sz="4" w:space="0"/>
+          <w:right w:val="none" w:color="000000" w:sz="4" w:space="0"/>
         </w:tcBorders>
       </w:tcPr>
     </w:tblStylePr>
@@ -5300,16 +6229,16 @@
         <w:shd w:val="clear" w:color="ffffff" w:themeColor="light1" w:fill="ffffff" w:themeFill="light1"/>
         <w:tcBorders>
           <w:top w:val="single" w:color="000000" w:themeColor="text1" w:themeTint="80" w:sz="4" w:space="0"/>
-          <w:left w:val="none"/>
-          <w:bottom w:val="none"/>
-          <w:right w:val="none"/>
-        </w:tcBorders>
-      </w:tcPr>
-    </w:tblStylePr>
-  </w:style>
-  <w:style w:type="table" w:styleId="98">
+          <w:left w:val="none" w:color="000000" w:sz="4" w:space="0"/>
+          <w:bottom w:val="none" w:color="000000" w:sz="4" w:space="0"/>
+          <w:right w:val="none" w:color="000000" w:sz="4" w:space="0"/>
+        </w:tcBorders>
+      </w:tcPr>
+    </w:tblStylePr>
+  </w:style>
+  <w:style w:type="table" w:styleId="720">
     <w:name w:val="Grid Table 7 Colorful - Accent 1"/>
-    <w:basedOn w:val="600"/>
+    <w:basedOn w:val="815"/>
     <w:uiPriority w:val="99"/>
     <w:pPr>
       <w:spacing w:after="0" w:line="240" w:lineRule="auto"/>
@@ -5358,11 +6287,11 @@
         <w:jc w:val="right"/>
       </w:pPr>
       <w:tcPr>
-        <w:shd w:color="ffffff"/>
-        <w:tcBorders>
-          <w:top w:val="none"/>
-          <w:left w:val="none"/>
-          <w:bottom w:val="none"/>
+        <w:shd w:val="clear" w:color="ffffff"/>
+        <w:tcBorders>
+          <w:top w:val="none" w:color="000000" w:sz="4" w:space="0"/>
+          <w:left w:val="none" w:color="000000" w:sz="4" w:space="0"/>
+          <w:bottom w:val="none" w:color="000000" w:sz="4" w:space="0"/>
           <w:right w:val="single" w:color="000000" w:themeColor="accent1" w:themeTint="80" w:sz="4" w:space="0"/>
         </w:tcBorders>
       </w:tcPr>
@@ -5377,10 +6306,10 @@
       <w:tcPr>
         <w:shd w:val="clear" w:color="ffffff" w:themeColor="light1" w:fill="ffffff" w:themeFill="light1"/>
         <w:tcBorders>
-          <w:top w:val="none"/>
-          <w:left w:val="none"/>
+          <w:top w:val="none" w:color="000000" w:sz="4" w:space="0"/>
+          <w:left w:val="none" w:color="000000" w:sz="4" w:space="0"/>
           <w:bottom w:val="single" w:color="000000" w:themeColor="accent1" w:themeTint="80" w:sz="4" w:space="0"/>
-          <w:right w:val="none"/>
+          <w:right w:val="none" w:color="000000" w:sz="4" w:space="0"/>
         </w:tcBorders>
       </w:tcPr>
     </w:tblStylePr>
@@ -5392,12 +6321,12 @@
         <w:sz w:val="22"/>
       </w:rPr>
       <w:tcPr>
-        <w:shd w:color="ffffff"/>
-        <w:tcBorders>
-          <w:top w:val="none"/>
+        <w:shd w:val="clear" w:color="ffffff"/>
+        <w:tcBorders>
+          <w:top w:val="none" w:color="000000" w:sz="4" w:space="0"/>
           <w:left w:val="single" w:color="000000" w:themeColor="accent1" w:themeTint="80" w:sz="4" w:space="0"/>
-          <w:bottom w:val="none"/>
-          <w:right w:val="none"/>
+          <w:bottom w:val="none" w:color="000000" w:sz="4" w:space="0"/>
+          <w:right w:val="none" w:color="000000" w:sz="4" w:space="0"/>
         </w:tcBorders>
       </w:tcPr>
     </w:tblStylePr>
@@ -5412,16 +6341,16 @@
         <w:shd w:val="clear" w:color="ffffff" w:themeColor="light1" w:fill="ffffff" w:themeFill="light1"/>
         <w:tcBorders>
           <w:top w:val="single" w:color="000000" w:themeColor="accent1" w:themeTint="80" w:sz="4" w:space="0"/>
-          <w:left w:val="none"/>
-          <w:bottom w:val="none"/>
-          <w:right w:val="none"/>
-        </w:tcBorders>
-      </w:tcPr>
-    </w:tblStylePr>
-  </w:style>
-  <w:style w:type="table" w:styleId="99">
+          <w:left w:val="none" w:color="000000" w:sz="4" w:space="0"/>
+          <w:bottom w:val="none" w:color="000000" w:sz="4" w:space="0"/>
+          <w:right w:val="none" w:color="000000" w:sz="4" w:space="0"/>
+        </w:tcBorders>
+      </w:tcPr>
+    </w:tblStylePr>
+  </w:style>
+  <w:style w:type="table" w:styleId="721">
     <w:name w:val="Grid Table 7 Colorful - Accent 2"/>
-    <w:basedOn w:val="600"/>
+    <w:basedOn w:val="815"/>
     <w:uiPriority w:val="99"/>
     <w:pPr>
       <w:spacing w:after="0" w:line="240" w:lineRule="auto"/>
@@ -5470,11 +6399,11 @@
         <w:jc w:val="right"/>
       </w:pPr>
       <w:tcPr>
-        <w:shd w:color="ffffff"/>
-        <w:tcBorders>
-          <w:top w:val="none"/>
-          <w:left w:val="none"/>
-          <w:bottom w:val="none"/>
+        <w:shd w:val="clear" w:color="ffffff"/>
+        <w:tcBorders>
+          <w:top w:val="none" w:color="000000" w:sz="4" w:space="0"/>
+          <w:left w:val="none" w:color="000000" w:sz="4" w:space="0"/>
+          <w:bottom w:val="none" w:color="000000" w:sz="4" w:space="0"/>
           <w:right w:val="single" w:color="000000" w:themeColor="accent2" w:themeTint="97" w:sz="4" w:space="0"/>
         </w:tcBorders>
       </w:tcPr>
@@ -5489,10 +6418,10 @@
       <w:tcPr>
         <w:shd w:val="clear" w:color="ffffff" w:themeColor="light1" w:fill="ffffff" w:themeFill="light1"/>
         <w:tcBorders>
-          <w:top w:val="none"/>
-          <w:left w:val="none"/>
+          <w:top w:val="none" w:color="000000" w:sz="4" w:space="0"/>
+          <w:left w:val="none" w:color="000000" w:sz="4" w:space="0"/>
           <w:bottom w:val="single" w:color="000000" w:themeColor="accent2" w:themeTint="97" w:sz="4" w:space="0"/>
-          <w:right w:val="none"/>
+          <w:right w:val="none" w:color="000000" w:sz="4" w:space="0"/>
         </w:tcBorders>
       </w:tcPr>
     </w:tblStylePr>
@@ -5504,12 +6433,12 @@
         <w:sz w:val="22"/>
       </w:rPr>
       <w:tcPr>
-        <w:shd w:color="ffffff"/>
-        <w:tcBorders>
-          <w:top w:val="none"/>
+        <w:shd w:val="clear" w:color="ffffff"/>
+        <w:tcBorders>
+          <w:top w:val="none" w:color="000000" w:sz="4" w:space="0"/>
           <w:left w:val="single" w:color="000000" w:themeColor="accent2" w:themeTint="97" w:sz="4" w:space="0"/>
-          <w:bottom w:val="none"/>
-          <w:right w:val="none"/>
+          <w:bottom w:val="none" w:color="000000" w:sz="4" w:space="0"/>
+          <w:right w:val="none" w:color="000000" w:sz="4" w:space="0"/>
         </w:tcBorders>
       </w:tcPr>
     </w:tblStylePr>
@@ -5524,16 +6453,16 @@
         <w:shd w:val="clear" w:color="ffffff" w:themeColor="light1" w:fill="ffffff" w:themeFill="light1"/>
         <w:tcBorders>
           <w:top w:val="single" w:color="000000" w:themeColor="accent2" w:themeTint="97" w:sz="4" w:space="0"/>
-          <w:left w:val="none"/>
-          <w:bottom w:val="none"/>
-          <w:right w:val="none"/>
-        </w:tcBorders>
-      </w:tcPr>
-    </w:tblStylePr>
-  </w:style>
-  <w:style w:type="table" w:styleId="100">
+          <w:left w:val="none" w:color="000000" w:sz="4" w:space="0"/>
+          <w:bottom w:val="none" w:color="000000" w:sz="4" w:space="0"/>
+          <w:right w:val="none" w:color="000000" w:sz="4" w:space="0"/>
+        </w:tcBorders>
+      </w:tcPr>
+    </w:tblStylePr>
+  </w:style>
+  <w:style w:type="table" w:styleId="722">
     <w:name w:val="Grid Table 7 Colorful - Accent 3"/>
-    <w:basedOn w:val="600"/>
+    <w:basedOn w:val="815"/>
     <w:uiPriority w:val="99"/>
     <w:pPr>
       <w:spacing w:after="0" w:line="240" w:lineRule="auto"/>
@@ -5582,11 +6511,11 @@
         <w:jc w:val="right"/>
       </w:pPr>
       <w:tcPr>
-        <w:shd w:color="ffffff"/>
-        <w:tcBorders>
-          <w:top w:val="none"/>
-          <w:left w:val="none"/>
-          <w:bottom w:val="none"/>
+        <w:shd w:val="clear" w:color="ffffff"/>
+        <w:tcBorders>
+          <w:top w:val="none" w:color="000000" w:sz="4" w:space="0"/>
+          <w:left w:val="none" w:color="000000" w:sz="4" w:space="0"/>
+          <w:bottom w:val="none" w:color="000000" w:sz="4" w:space="0"/>
           <w:right w:val="single" w:color="000000" w:themeColor="accent3" w:themeTint="FE" w:sz="4" w:space="0"/>
         </w:tcBorders>
       </w:tcPr>
@@ -5601,10 +6530,10 @@
       <w:tcPr>
         <w:shd w:val="clear" w:color="ffffff" w:themeColor="light1" w:fill="ffffff" w:themeFill="light1"/>
         <w:tcBorders>
-          <w:top w:val="none"/>
-          <w:left w:val="none"/>
+          <w:top w:val="none" w:color="000000" w:sz="4" w:space="0"/>
+          <w:left w:val="none" w:color="000000" w:sz="4" w:space="0"/>
           <w:bottom w:val="single" w:color="000000" w:themeColor="accent3" w:themeTint="FE" w:sz="4" w:space="0"/>
-          <w:right w:val="none"/>
+          <w:right w:val="none" w:color="000000" w:sz="4" w:space="0"/>
         </w:tcBorders>
       </w:tcPr>
     </w:tblStylePr>
@@ -5616,12 +6545,12 @@
         <w:sz w:val="22"/>
       </w:rPr>
       <w:tcPr>
-        <w:shd w:color="ffffff"/>
-        <w:tcBorders>
-          <w:top w:val="none"/>
+        <w:shd w:val="clear" w:color="ffffff"/>
+        <w:tcBorders>
+          <w:top w:val="none" w:color="000000" w:sz="4" w:space="0"/>
           <w:left w:val="single" w:color="000000" w:themeColor="accent3" w:themeTint="FE" w:sz="4" w:space="0"/>
-          <w:bottom w:val="none"/>
-          <w:right w:val="none"/>
+          <w:bottom w:val="none" w:color="000000" w:sz="4" w:space="0"/>
+          <w:right w:val="none" w:color="000000" w:sz="4" w:space="0"/>
         </w:tcBorders>
       </w:tcPr>
     </w:tblStylePr>
@@ -5636,16 +6565,16 @@
         <w:shd w:val="clear" w:color="ffffff" w:themeColor="light1" w:fill="ffffff" w:themeFill="light1"/>
         <w:tcBorders>
           <w:top w:val="single" w:color="000000" w:themeColor="accent3" w:themeTint="FE" w:sz="4" w:space="0"/>
-          <w:left w:val="none"/>
-          <w:bottom w:val="none"/>
-          <w:right w:val="none"/>
-        </w:tcBorders>
-      </w:tcPr>
-    </w:tblStylePr>
-  </w:style>
-  <w:style w:type="table" w:styleId="101">
+          <w:left w:val="none" w:color="000000" w:sz="4" w:space="0"/>
+          <w:bottom w:val="none" w:color="000000" w:sz="4" w:space="0"/>
+          <w:right w:val="none" w:color="000000" w:sz="4" w:space="0"/>
+        </w:tcBorders>
+      </w:tcPr>
+    </w:tblStylePr>
+  </w:style>
+  <w:style w:type="table" w:styleId="723">
     <w:name w:val="Grid Table 7 Colorful - Accent 4"/>
-    <w:basedOn w:val="600"/>
+    <w:basedOn w:val="815"/>
     <w:uiPriority w:val="99"/>
     <w:pPr>
       <w:spacing w:after="0" w:line="240" w:lineRule="auto"/>
@@ -5694,11 +6623,11 @@
         <w:jc w:val="right"/>
       </w:pPr>
       <w:tcPr>
-        <w:shd w:color="ffffff"/>
-        <w:tcBorders>
-          <w:top w:val="none"/>
-          <w:left w:val="none"/>
-          <w:bottom w:val="none"/>
+        <w:shd w:val="clear" w:color="ffffff"/>
+        <w:tcBorders>
+          <w:top w:val="none" w:color="000000" w:sz="4" w:space="0"/>
+          <w:left w:val="none" w:color="000000" w:sz="4" w:space="0"/>
+          <w:bottom w:val="none" w:color="000000" w:sz="4" w:space="0"/>
           <w:right w:val="single" w:color="000000" w:themeColor="accent4" w:themeTint="9A" w:sz="4" w:space="0"/>
         </w:tcBorders>
       </w:tcPr>
@@ -5713,10 +6642,10 @@
       <w:tcPr>
         <w:shd w:val="clear" w:color="ffffff" w:themeColor="light1" w:fill="ffffff" w:themeFill="light1"/>
         <w:tcBorders>
-          <w:top w:val="none"/>
-          <w:left w:val="none"/>
+          <w:top w:val="none" w:color="000000" w:sz="4" w:space="0"/>
+          <w:left w:val="none" w:color="000000" w:sz="4" w:space="0"/>
           <w:bottom w:val="single" w:color="000000" w:themeColor="accent4" w:themeTint="9A" w:sz="4" w:space="0"/>
-          <w:right w:val="none"/>
+          <w:right w:val="none" w:color="000000" w:sz="4" w:space="0"/>
         </w:tcBorders>
       </w:tcPr>
     </w:tblStylePr>
@@ -5728,12 +6657,12 @@
         <w:sz w:val="22"/>
       </w:rPr>
       <w:tcPr>
-        <w:shd w:color="ffffff"/>
-        <w:tcBorders>
-          <w:top w:val="none"/>
+        <w:shd w:val="clear" w:color="ffffff"/>
+        <w:tcBorders>
+          <w:top w:val="none" w:color="000000" w:sz="4" w:space="0"/>
           <w:left w:val="single" w:color="000000" w:themeColor="accent4" w:themeTint="9A" w:sz="4" w:space="0"/>
-          <w:bottom w:val="none"/>
-          <w:right w:val="none"/>
+          <w:bottom w:val="none" w:color="000000" w:sz="4" w:space="0"/>
+          <w:right w:val="none" w:color="000000" w:sz="4" w:space="0"/>
         </w:tcBorders>
       </w:tcPr>
     </w:tblStylePr>
@@ -5748,16 +6677,16 @@
         <w:shd w:val="clear" w:color="ffffff" w:themeColor="light1" w:fill="ffffff" w:themeFill="light1"/>
         <w:tcBorders>
           <w:top w:val="single" w:color="000000" w:themeColor="accent4" w:themeTint="9A" w:sz="4" w:space="0"/>
-          <w:left w:val="none"/>
-          <w:bottom w:val="none"/>
-          <w:right w:val="none"/>
-        </w:tcBorders>
-      </w:tcPr>
-    </w:tblStylePr>
-  </w:style>
-  <w:style w:type="table" w:styleId="102">
+          <w:left w:val="none" w:color="000000" w:sz="4" w:space="0"/>
+          <w:bottom w:val="none" w:color="000000" w:sz="4" w:space="0"/>
+          <w:right w:val="none" w:color="000000" w:sz="4" w:space="0"/>
+        </w:tcBorders>
+      </w:tcPr>
+    </w:tblStylePr>
+  </w:style>
+  <w:style w:type="table" w:styleId="724">
     <w:name w:val="Grid Table 7 Colorful - Accent 5"/>
-    <w:basedOn w:val="600"/>
+    <w:basedOn w:val="815"/>
     <w:uiPriority w:val="99"/>
     <w:pPr>
       <w:spacing w:after="0" w:line="240" w:lineRule="auto"/>
@@ -5806,11 +6735,11 @@
         <w:jc w:val="right"/>
       </w:pPr>
       <w:tcPr>
-        <w:shd w:color="ffffff"/>
-        <w:tcBorders>
-          <w:top w:val="none"/>
-          <w:left w:val="none"/>
-          <w:bottom w:val="none"/>
+        <w:shd w:val="clear" w:color="ffffff"/>
+        <w:tcBorders>
+          <w:top w:val="none" w:color="000000" w:sz="4" w:space="0"/>
+          <w:left w:val="none" w:color="000000" w:sz="4" w:space="0"/>
+          <w:bottom w:val="none" w:color="000000" w:sz="4" w:space="0"/>
           <w:right w:val="single" w:color="000000" w:themeColor="accent5" w:themeTint="90" w:sz="4" w:space="0"/>
         </w:tcBorders>
       </w:tcPr>
@@ -5825,10 +6754,10 @@
       <w:tcPr>
         <w:shd w:val="clear" w:color="ffffff" w:themeColor="light1" w:fill="ffffff" w:themeFill="light1"/>
         <w:tcBorders>
-          <w:top w:val="none"/>
-          <w:left w:val="none"/>
+          <w:top w:val="none" w:color="000000" w:sz="4" w:space="0"/>
+          <w:left w:val="none" w:color="000000" w:sz="4" w:space="0"/>
           <w:bottom w:val="single" w:color="000000" w:themeColor="accent5" w:themeTint="90" w:sz="4" w:space="0"/>
-          <w:right w:val="none"/>
+          <w:right w:val="none" w:color="000000" w:sz="4" w:space="0"/>
         </w:tcBorders>
       </w:tcPr>
     </w:tblStylePr>
@@ -5840,12 +6769,12 @@
         <w:sz w:val="22"/>
       </w:rPr>
       <w:tcPr>
-        <w:shd w:color="ffffff"/>
-        <w:tcBorders>
-          <w:top w:val="none"/>
+        <w:shd w:val="clear" w:color="ffffff"/>
+        <w:tcBorders>
+          <w:top w:val="none" w:color="000000" w:sz="4" w:space="0"/>
           <w:left w:val="single" w:color="000000" w:themeColor="accent5" w:themeTint="90" w:sz="4" w:space="0"/>
-          <w:bottom w:val="none"/>
-          <w:right w:val="none"/>
+          <w:bottom w:val="none" w:color="000000" w:sz="4" w:space="0"/>
+          <w:right w:val="none" w:color="000000" w:sz="4" w:space="0"/>
         </w:tcBorders>
       </w:tcPr>
     </w:tblStylePr>
@@ -5860,16 +6789,16 @@
         <w:shd w:val="clear" w:color="ffffff" w:themeColor="light1" w:fill="ffffff" w:themeFill="light1"/>
         <w:tcBorders>
           <w:top w:val="single" w:color="000000" w:themeColor="accent5" w:themeTint="90" w:sz="4" w:space="0"/>
-          <w:left w:val="none"/>
-          <w:bottom w:val="none"/>
-          <w:right w:val="none"/>
-        </w:tcBorders>
-      </w:tcPr>
-    </w:tblStylePr>
-  </w:style>
-  <w:style w:type="table" w:styleId="103">
+          <w:left w:val="none" w:color="000000" w:sz="4" w:space="0"/>
+          <w:bottom w:val="none" w:color="000000" w:sz="4" w:space="0"/>
+          <w:right w:val="none" w:color="000000" w:sz="4" w:space="0"/>
+        </w:tcBorders>
+      </w:tcPr>
+    </w:tblStylePr>
+  </w:style>
+  <w:style w:type="table" w:styleId="725">
     <w:name w:val="Grid Table 7 Colorful - Accent 6"/>
-    <w:basedOn w:val="600"/>
+    <w:basedOn w:val="815"/>
     <w:uiPriority w:val="99"/>
     <w:pPr>
       <w:spacing w:after="0" w:line="240" w:lineRule="auto"/>
@@ -5918,11 +6847,11 @@
         <w:jc w:val="right"/>
       </w:pPr>
       <w:tcPr>
-        <w:shd w:color="ffffff"/>
-        <w:tcBorders>
-          <w:top w:val="none"/>
-          <w:left w:val="none"/>
-          <w:bottom w:val="none"/>
+        <w:shd w:val="clear" w:color="ffffff"/>
+        <w:tcBorders>
+          <w:top w:val="none" w:color="000000" w:sz="4" w:space="0"/>
+          <w:left w:val="none" w:color="000000" w:sz="4" w:space="0"/>
+          <w:bottom w:val="none" w:color="000000" w:sz="4" w:space="0"/>
           <w:right w:val="single" w:color="000000" w:themeColor="accent6" w:themeTint="90" w:sz="4" w:space="0"/>
         </w:tcBorders>
       </w:tcPr>
@@ -5937,10 +6866,10 @@
       <w:tcPr>
         <w:shd w:val="clear" w:color="ffffff" w:themeColor="light1" w:fill="ffffff" w:themeFill="light1"/>
         <w:tcBorders>
-          <w:top w:val="none"/>
-          <w:left w:val="none"/>
+          <w:top w:val="none" w:color="000000" w:sz="4" w:space="0"/>
+          <w:left w:val="none" w:color="000000" w:sz="4" w:space="0"/>
           <w:bottom w:val="single" w:color="000000" w:themeColor="accent6" w:themeTint="90" w:sz="4" w:space="0"/>
-          <w:right w:val="none"/>
+          <w:right w:val="none" w:color="000000" w:sz="4" w:space="0"/>
         </w:tcBorders>
       </w:tcPr>
     </w:tblStylePr>
@@ -5952,12 +6881,12 @@
         <w:sz w:val="22"/>
       </w:rPr>
       <w:tcPr>
-        <w:shd w:color="ffffff"/>
-        <w:tcBorders>
-          <w:top w:val="none"/>
+        <w:shd w:val="clear" w:color="ffffff"/>
+        <w:tcBorders>
+          <w:top w:val="none" w:color="000000" w:sz="4" w:space="0"/>
           <w:left w:val="single" w:color="000000" w:themeColor="accent6" w:themeTint="90" w:sz="4" w:space="0"/>
-          <w:bottom w:val="none"/>
-          <w:right w:val="none"/>
+          <w:bottom w:val="none" w:color="000000" w:sz="4" w:space="0"/>
+          <w:right w:val="none" w:color="000000" w:sz="4" w:space="0"/>
         </w:tcBorders>
       </w:tcPr>
     </w:tblStylePr>
@@ -5972,16 +6901,16 @@
         <w:shd w:val="clear" w:color="ffffff" w:themeColor="light1" w:fill="ffffff" w:themeFill="light1"/>
         <w:tcBorders>
           <w:top w:val="single" w:color="000000" w:themeColor="accent6" w:themeTint="90" w:sz="4" w:space="0"/>
-          <w:left w:val="none"/>
-          <w:bottom w:val="none"/>
-          <w:right w:val="none"/>
-        </w:tcBorders>
-      </w:tcPr>
-    </w:tblStylePr>
-  </w:style>
-  <w:style w:type="table" w:styleId="104">
+          <w:left w:val="none" w:color="000000" w:sz="4" w:space="0"/>
+          <w:bottom w:val="none" w:color="000000" w:sz="4" w:space="0"/>
+          <w:right w:val="none" w:color="000000" w:sz="4" w:space="0"/>
+        </w:tcBorders>
+      </w:tcPr>
+    </w:tblStylePr>
+  </w:style>
+  <w:style w:type="table" w:styleId="726">
     <w:name w:val="List Table 1 Light"/>
-    <w:basedOn w:val="600"/>
+    <w:basedOn w:val="815"/>
     <w:uiPriority w:val="99"/>
     <w:pPr>
       <w:spacing w:after="0" w:line="240" w:lineRule="auto"/>
@@ -6042,9 +6971,9 @@
       </w:tcPr>
     </w:tblStylePr>
   </w:style>
-  <w:style w:type="table" w:styleId="105">
+  <w:style w:type="table" w:styleId="727">
     <w:name w:val="List Table 1 Light - Accent 1"/>
-    <w:basedOn w:val="600"/>
+    <w:basedOn w:val="815"/>
     <w:uiPriority w:val="99"/>
     <w:pPr>
       <w:spacing w:after="0" w:line="240" w:lineRule="auto"/>
@@ -6105,9 +7034,9 @@
       </w:tcPr>
     </w:tblStylePr>
   </w:style>
-  <w:style w:type="table" w:styleId="106">
+  <w:style w:type="table" w:styleId="728">
     <w:name w:val="List Table 1 Light - Accent 2"/>
-    <w:basedOn w:val="600"/>
+    <w:basedOn w:val="815"/>
     <w:uiPriority w:val="99"/>
     <w:pPr>
       <w:spacing w:after="0" w:line="240" w:lineRule="auto"/>
@@ -6168,9 +7097,9 @@
       </w:tcPr>
     </w:tblStylePr>
   </w:style>
-  <w:style w:type="table" w:styleId="107">
+  <w:style w:type="table" w:styleId="729">
     <w:name w:val="List Table 1 Light - Accent 3"/>
-    <w:basedOn w:val="600"/>
+    <w:basedOn w:val="815"/>
     <w:uiPriority w:val="99"/>
     <w:pPr>
       <w:spacing w:after="0" w:line="240" w:lineRule="auto"/>
@@ -6231,9 +7160,9 @@
       </w:tcPr>
     </w:tblStylePr>
   </w:style>
-  <w:style w:type="table" w:styleId="108">
+  <w:style w:type="table" w:styleId="730">
     <w:name w:val="List Table 1 Light - Accent 4"/>
-    <w:basedOn w:val="600"/>
+    <w:basedOn w:val="815"/>
     <w:uiPriority w:val="99"/>
     <w:pPr>
       <w:spacing w:after="0" w:line="240" w:lineRule="auto"/>
@@ -6294,9 +7223,9 @@
       </w:tcPr>
     </w:tblStylePr>
   </w:style>
-  <w:style w:type="table" w:styleId="109">
+  <w:style w:type="table" w:styleId="731">
     <w:name w:val="List Table 1 Light - Accent 5"/>
-    <w:basedOn w:val="600"/>
+    <w:basedOn w:val="815"/>
     <w:uiPriority w:val="99"/>
     <w:pPr>
       <w:spacing w:after="0" w:line="240" w:lineRule="auto"/>
@@ -6357,9 +7286,9 @@
       </w:tcPr>
     </w:tblStylePr>
   </w:style>
-  <w:style w:type="table" w:styleId="110">
+  <w:style w:type="table" w:styleId="732">
     <w:name w:val="List Table 1 Light - Accent 6"/>
-    <w:basedOn w:val="600"/>
+    <w:basedOn w:val="815"/>
     <w:uiPriority w:val="99"/>
     <w:pPr>
       <w:spacing w:after="0" w:line="240" w:lineRule="auto"/>
@@ -6420,9 +7349,9 @@
       </w:tcPr>
     </w:tblStylePr>
   </w:style>
-  <w:style w:type="table" w:styleId="111">
+  <w:style w:type="table" w:styleId="733">
     <w:name w:val="List Table 2"/>
-    <w:basedOn w:val="600"/>
+    <w:basedOn w:val="815"/>
     <w:uiPriority w:val="99"/>
     <w:pPr>
       <w:spacing w:after="0" w:line="240" w:lineRule="auto"/>
@@ -6506,9 +7435,9 @@
       </w:tcPr>
     </w:tblStylePr>
   </w:style>
-  <w:style w:type="table" w:styleId="112">
+  <w:style w:type="table" w:styleId="734">
     <w:name w:val="List Table 2 - Accent 1"/>
-    <w:basedOn w:val="600"/>
+    <w:basedOn w:val="815"/>
     <w:uiPriority w:val="99"/>
     <w:pPr>
       <w:spacing w:after="0" w:line="240" w:lineRule="auto"/>
@@ -6592,9 +7521,9 @@
       </w:tcPr>
     </w:tblStylePr>
   </w:style>
-  <w:style w:type="table" w:styleId="113">
+  <w:style w:type="table" w:styleId="735">
     <w:name w:val="List Table 2 - Accent 2"/>
-    <w:basedOn w:val="600"/>
+    <w:basedOn w:val="815"/>
     <w:uiPriority w:val="99"/>
     <w:pPr>
       <w:spacing w:after="0" w:line="240" w:lineRule="auto"/>
@@ -6678,9 +7607,9 @@
       </w:tcPr>
     </w:tblStylePr>
   </w:style>
-  <w:style w:type="table" w:styleId="114">
+  <w:style w:type="table" w:styleId="736">
     <w:name w:val="List Table 2 - Accent 3"/>
-    <w:basedOn w:val="600"/>
+    <w:basedOn w:val="815"/>
     <w:uiPriority w:val="99"/>
     <w:pPr>
       <w:spacing w:after="0" w:line="240" w:lineRule="auto"/>
@@ -6764,9 +7693,9 @@
       </w:tcPr>
     </w:tblStylePr>
   </w:style>
-  <w:style w:type="table" w:styleId="115">
+  <w:style w:type="table" w:styleId="737">
     <w:name w:val="List Table 2 - Accent 4"/>
-    <w:basedOn w:val="600"/>
+    <w:basedOn w:val="815"/>
     <w:uiPriority w:val="99"/>
     <w:pPr>
       <w:spacing w:after="0" w:line="240" w:lineRule="auto"/>
@@ -6850,9 +7779,9 @@
       </w:tcPr>
     </w:tblStylePr>
   </w:style>
-  <w:style w:type="table" w:styleId="116">
+  <w:style w:type="table" w:styleId="738">
     <w:name w:val="List Table 2 - Accent 5"/>
-    <w:basedOn w:val="600"/>
+    <w:basedOn w:val="815"/>
     <w:uiPriority w:val="99"/>
     <w:pPr>
       <w:spacing w:after="0" w:line="240" w:lineRule="auto"/>
@@ -6936,9 +7865,9 @@
       </w:tcPr>
     </w:tblStylePr>
   </w:style>
-  <w:style w:type="table" w:styleId="117">
+  <w:style w:type="table" w:styleId="739">
     <w:name w:val="List Table 2 - Accent 6"/>
-    <w:basedOn w:val="600"/>
+    <w:basedOn w:val="815"/>
     <w:uiPriority w:val="99"/>
     <w:pPr>
       <w:spacing w:after="0" w:line="240" w:lineRule="auto"/>
@@ -7022,9 +7951,9 @@
       </w:tcPr>
     </w:tblStylePr>
   </w:style>
-  <w:style w:type="table" w:styleId="118">
+  <w:style w:type="table" w:styleId="740">
     <w:name w:val="List Table 3"/>
-    <w:basedOn w:val="600"/>
+    <w:basedOn w:val="815"/>
     <w:uiPriority w:val="99"/>
     <w:pPr>
       <w:spacing w:after="0" w:line="240" w:lineRule="auto"/>
@@ -7096,9 +8025,9 @@
       </w:rPr>
     </w:tblStylePr>
   </w:style>
-  <w:style w:type="table" w:styleId="119">
+  <w:style w:type="table" w:styleId="741">
     <w:name w:val="List Table 3 - Accent 1"/>
-    <w:basedOn w:val="600"/>
+    <w:basedOn w:val="815"/>
     <w:uiPriority w:val="99"/>
     <w:pPr>
       <w:spacing w:after="0" w:line="240" w:lineRule="auto"/>
@@ -7170,9 +8099,9 @@
       </w:rPr>
     </w:tblStylePr>
   </w:style>
-  <w:style w:type="table" w:styleId="120">
+  <w:style w:type="table" w:styleId="742">
     <w:name w:val="List Table 3 - Accent 2"/>
-    <w:basedOn w:val="600"/>
+    <w:basedOn w:val="815"/>
     <w:uiPriority w:val="99"/>
     <w:pPr>
       <w:spacing w:after="0" w:line="240" w:lineRule="auto"/>
@@ -7244,9 +8173,9 @@
       </w:rPr>
     </w:tblStylePr>
   </w:style>
-  <w:style w:type="table" w:styleId="121">
+  <w:style w:type="table" w:styleId="743">
     <w:name w:val="List Table 3 - Accent 3"/>
-    <w:basedOn w:val="600"/>
+    <w:basedOn w:val="815"/>
     <w:uiPriority w:val="99"/>
     <w:pPr>
       <w:spacing w:after="0" w:line="240" w:lineRule="auto"/>
@@ -7318,9 +8247,9 @@
       </w:rPr>
     </w:tblStylePr>
   </w:style>
-  <w:style w:type="table" w:styleId="122">
+  <w:style w:type="table" w:styleId="744">
     <w:name w:val="List Table 3 - Accent 4"/>
-    <w:basedOn w:val="600"/>
+    <w:basedOn w:val="815"/>
     <w:uiPriority w:val="99"/>
     <w:pPr>
       <w:spacing w:after="0" w:line="240" w:lineRule="auto"/>
@@ -7392,9 +8321,9 @@
       </w:rPr>
     </w:tblStylePr>
   </w:style>
-  <w:style w:type="table" w:styleId="123">
+  <w:style w:type="table" w:styleId="745">
     <w:name w:val="List Table 3 - Accent 5"/>
-    <w:basedOn w:val="600"/>
+    <w:basedOn w:val="815"/>
     <w:uiPriority w:val="99"/>
     <w:pPr>
       <w:spacing w:after="0" w:line="240" w:lineRule="auto"/>
@@ -7466,9 +8395,9 @@
       </w:rPr>
     </w:tblStylePr>
   </w:style>
-  <w:style w:type="table" w:styleId="124">
+  <w:style w:type="table" w:styleId="746">
     <w:name w:val="List Table 3 - Accent 6"/>
-    <w:basedOn w:val="600"/>
+    <w:basedOn w:val="815"/>
     <w:uiPriority w:val="99"/>
     <w:pPr>
       <w:spacing w:after="0" w:line="240" w:lineRule="auto"/>
@@ -7540,9 +8469,9 @@
       </w:rPr>
     </w:tblStylePr>
   </w:style>
-  <w:style w:type="table" w:styleId="125">
+  <w:style w:type="table" w:styleId="747">
     <w:name w:val="List Table 4"/>
-    <w:basedOn w:val="600"/>
+    <w:basedOn w:val="815"/>
     <w:uiPriority w:val="99"/>
     <w:pPr>
       <w:spacing w:after="0" w:line="240" w:lineRule="auto"/>
@@ -7609,9 +8538,9 @@
       </w:rPr>
     </w:tblStylePr>
   </w:style>
-  <w:style w:type="table" w:styleId="126">
+  <w:style w:type="table" w:styleId="748">
     <w:name w:val="List Table 4 - Accent 1"/>
-    <w:basedOn w:val="600"/>
+    <w:basedOn w:val="815"/>
     <w:uiPriority w:val="99"/>
     <w:pPr>
       <w:spacing w:after="0" w:line="240" w:lineRule="auto"/>
@@ -7678,9 +8607,9 @@
       </w:rPr>
     </w:tblStylePr>
   </w:style>
-  <w:style w:type="table" w:styleId="127">
+  <w:style w:type="table" w:styleId="749">
     <w:name w:val="List Table 4 - Accent 2"/>
-    <w:basedOn w:val="600"/>
+    <w:basedOn w:val="815"/>
     <w:uiPriority w:val="99"/>
     <w:pPr>
       <w:spacing w:after="0" w:line="240" w:lineRule="auto"/>
@@ -7747,9 +8676,9 @@
       </w:rPr>
     </w:tblStylePr>
   </w:style>
-  <w:style w:type="table" w:styleId="128">
+  <w:style w:type="table" w:styleId="750">
     <w:name w:val="List Table 4 - Accent 3"/>
-    <w:basedOn w:val="600"/>
+    <w:basedOn w:val="815"/>
     <w:uiPriority w:val="99"/>
     <w:pPr>
       <w:spacing w:after="0" w:line="240" w:lineRule="auto"/>
@@ -7816,9 +8745,9 @@
       </w:rPr>
     </w:tblStylePr>
   </w:style>
-  <w:style w:type="table" w:styleId="129">
+  <w:style w:type="table" w:styleId="751">
     <w:name w:val="List Table 4 - Accent 4"/>
-    <w:basedOn w:val="600"/>
+    <w:basedOn w:val="815"/>
     <w:uiPriority w:val="99"/>
     <w:pPr>
       <w:spacing w:after="0" w:line="240" w:lineRule="auto"/>
@@ -7885,9 +8814,9 @@
       </w:rPr>
     </w:tblStylePr>
   </w:style>
-  <w:style w:type="table" w:styleId="130">
+  <w:style w:type="table" w:styleId="752">
     <w:name w:val="List Table 4 - Accent 5"/>
-    <w:basedOn w:val="600"/>
+    <w:basedOn w:val="815"/>
     <w:uiPriority w:val="99"/>
     <w:pPr>
       <w:spacing w:after="0" w:line="240" w:lineRule="auto"/>
@@ -7954,9 +8883,9 @@
       </w:rPr>
     </w:tblStylePr>
   </w:style>
-  <w:style w:type="table" w:styleId="131">
+  <w:style w:type="table" w:styleId="753">
     <w:name w:val="List Table 4 - Accent 6"/>
-    <w:basedOn w:val="600"/>
+    <w:basedOn w:val="815"/>
     <w:uiPriority w:val="99"/>
     <w:pPr>
       <w:spacing w:after="0" w:line="240" w:lineRule="auto"/>
@@ -8023,9 +8952,9 @@
       </w:rPr>
     </w:tblStylePr>
   </w:style>
-  <w:style w:type="table" w:styleId="132">
+  <w:style w:type="table" w:styleId="754">
     <w:name w:val="List Table 5 Dark"/>
-    <w:basedOn w:val="600"/>
+    <w:basedOn w:val="815"/>
     <w:uiPriority w:val="99"/>
     <w:pPr>
       <w:spacing w:after="0" w:line="240" w:lineRule="auto"/>
@@ -8130,9 +9059,9 @@
       </w:rPr>
     </w:tblStylePr>
   </w:style>
-  <w:style w:type="table" w:styleId="133">
+  <w:style w:type="table" w:styleId="755">
     <w:name w:val="List Table 5 Dark - Accent 1"/>
-    <w:basedOn w:val="600"/>
+    <w:basedOn w:val="815"/>
     <w:uiPriority w:val="99"/>
     <w:pPr>
       <w:spacing w:after="0" w:line="240" w:lineRule="auto"/>
@@ -8237,9 +9166,9 @@
       </w:rPr>
     </w:tblStylePr>
   </w:style>
-  <w:style w:type="table" w:styleId="134">
+  <w:style w:type="table" w:styleId="756">
     <w:name w:val="List Table 5 Dark - Accent 2"/>
-    <w:basedOn w:val="600"/>
+    <w:basedOn w:val="815"/>
     <w:uiPriority w:val="99"/>
     <w:pPr>
       <w:spacing w:after="0" w:line="240" w:lineRule="auto"/>
@@ -8344,9 +9273,9 @@
       </w:rPr>
     </w:tblStylePr>
   </w:style>
-  <w:style w:type="table" w:styleId="135">
+  <w:style w:type="table" w:styleId="757">
     <w:name w:val="List Table 5 Dark - Accent 3"/>
-    <w:basedOn w:val="600"/>
+    <w:basedOn w:val="815"/>
     <w:uiPriority w:val="99"/>
     <w:pPr>
       <w:spacing w:after="0" w:line="240" w:lineRule="auto"/>
@@ -8451,9 +9380,9 @@
       </w:rPr>
     </w:tblStylePr>
   </w:style>
-  <w:style w:type="table" w:styleId="136">
+  <w:style w:type="table" w:styleId="758">
     <w:name w:val="List Table 5 Dark - Accent 4"/>
-    <w:basedOn w:val="600"/>
+    <w:basedOn w:val="815"/>
     <w:uiPriority w:val="99"/>
     <w:pPr>
       <w:spacing w:after="0" w:line="240" w:lineRule="auto"/>
@@ -8558,9 +9487,9 @@
       </w:rPr>
     </w:tblStylePr>
   </w:style>
-  <w:style w:type="table" w:styleId="137">
+  <w:style w:type="table" w:styleId="759">
     <w:name w:val="List Table 5 Dark - Accent 5"/>
-    <w:basedOn w:val="600"/>
+    <w:basedOn w:val="815"/>
     <w:uiPriority w:val="99"/>
     <w:pPr>
       <w:spacing w:after="0" w:line="240" w:lineRule="auto"/>
@@ -8665,9 +9594,9 @@
       </w:rPr>
     </w:tblStylePr>
   </w:style>
-  <w:style w:type="table" w:styleId="138">
+  <w:style w:type="table" w:styleId="760">
     <w:name w:val="List Table 5 Dark - Accent 6"/>
-    <w:basedOn w:val="600"/>
+    <w:basedOn w:val="815"/>
     <w:uiPriority w:val="99"/>
     <w:pPr>
       <w:spacing w:after="0" w:line="240" w:lineRule="auto"/>
@@ -8772,9 +9701,9 @@
       </w:rPr>
     </w:tblStylePr>
   </w:style>
-  <w:style w:type="table" w:styleId="139">
+  <w:style w:type="table" w:styleId="761">
     <w:name w:val="List Table 6 Colorful"/>
-    <w:basedOn w:val="600"/>
+    <w:basedOn w:val="815"/>
     <w:uiPriority w:val="99"/>
     <w:pPr>
       <w:spacing w:after="0" w:line="240" w:lineRule="auto"/>
@@ -8845,9 +9774,9 @@
       </w:tcPr>
     </w:tblStylePr>
   </w:style>
-  <w:style w:type="table" w:styleId="140">
+  <w:style w:type="table" w:styleId="762">
     <w:name w:val="List Table 6 Colorful - Accent 1"/>
-    <w:basedOn w:val="600"/>
+    <w:basedOn w:val="815"/>
     <w:uiPriority w:val="99"/>
     <w:pPr>
       <w:spacing w:after="0" w:line="240" w:lineRule="auto"/>
@@ -8918,9 +9847,9 @@
       </w:tcPr>
     </w:tblStylePr>
   </w:style>
-  <w:style w:type="table" w:styleId="141">
+  <w:style w:type="table" w:styleId="763">
     <w:name w:val="List Table 6 Colorful - Accent 2"/>
-    <w:basedOn w:val="600"/>
+    <w:basedOn w:val="815"/>
     <w:uiPriority w:val="99"/>
     <w:pPr>
       <w:spacing w:after="0" w:line="240" w:lineRule="auto"/>
@@ -8991,9 +9920,9 @@
       </w:tcPr>
     </w:tblStylePr>
   </w:style>
-  <w:style w:type="table" w:styleId="142">
+  <w:style w:type="table" w:styleId="764">
     <w:name w:val="List Table 6 Colorful - Accent 3"/>
-    <w:basedOn w:val="600"/>
+    <w:basedOn w:val="815"/>
     <w:uiPriority w:val="99"/>
     <w:pPr>
       <w:spacing w:after="0" w:line="240" w:lineRule="auto"/>
@@ -9064,9 +9993,9 @@
       </w:tcPr>
     </w:tblStylePr>
   </w:style>
-  <w:style w:type="table" w:styleId="143">
+  <w:style w:type="table" w:styleId="765">
     <w:name w:val="List Table 6 Colorful - Accent 4"/>
-    <w:basedOn w:val="600"/>
+    <w:basedOn w:val="815"/>
     <w:uiPriority w:val="99"/>
     <w:pPr>
       <w:spacing w:after="0" w:line="240" w:lineRule="auto"/>
@@ -9137,9 +10066,9 @@
       </w:tcPr>
     </w:tblStylePr>
   </w:style>
-  <w:style w:type="table" w:styleId="144">
+  <w:style w:type="table" w:styleId="766">
     <w:name w:val="List Table 6 Colorful - Accent 5"/>
-    <w:basedOn w:val="600"/>
+    <w:basedOn w:val="815"/>
     <w:uiPriority w:val="99"/>
     <w:pPr>
       <w:spacing w:after="0" w:line="240" w:lineRule="auto"/>
@@ -9210,9 +10139,9 @@
       </w:tcPr>
     </w:tblStylePr>
   </w:style>
-  <w:style w:type="table" w:styleId="145">
+  <w:style w:type="table" w:styleId="767">
     <w:name w:val="List Table 6 Colorful - Accent 6"/>
-    <w:basedOn w:val="600"/>
+    <w:basedOn w:val="815"/>
     <w:uiPriority w:val="99"/>
     <w:pPr>
       <w:spacing w:after="0" w:line="240" w:lineRule="auto"/>
@@ -9283,9 +10212,9 @@
       </w:tcPr>
     </w:tblStylePr>
   </w:style>
-  <w:style w:type="table" w:styleId="146">
+  <w:style w:type="table" w:styleId="768">
     <w:name w:val="List Table 7 Colorful"/>
-    <w:basedOn w:val="600"/>
+    <w:basedOn w:val="815"/>
     <w:uiPriority w:val="99"/>
     <w:pPr>
       <w:spacing w:after="0" w:line="240" w:lineRule="auto"/>
@@ -9331,11 +10260,11 @@
         <w:jc w:val="right"/>
       </w:pPr>
       <w:tcPr>
-        <w:shd w:color="ffffff"/>
-        <w:tcBorders>
-          <w:top w:val="none"/>
-          <w:left w:val="none"/>
-          <w:bottom w:val="none"/>
+        <w:shd w:val="clear" w:color="ffffff"/>
+        <w:tcBorders>
+          <w:top w:val="none" w:color="000000" w:sz="4" w:space="0"/>
+          <w:left w:val="none" w:color="000000" w:sz="4" w:space="0"/>
+          <w:bottom w:val="none" w:color="000000" w:sz="4" w:space="0"/>
           <w:right w:val="single" w:color="000000" w:themeColor="text1" w:themeTint="80" w:sz="4" w:space="0"/>
         </w:tcBorders>
       </w:tcPr>
@@ -9350,10 +10279,10 @@
       <w:tcPr>
         <w:shd w:val="clear" w:color="ffffff" w:themeColor="light1" w:fill="ffffff" w:themeFill="light1"/>
         <w:tcBorders>
-          <w:top w:val="none"/>
-          <w:left w:val="none"/>
+          <w:top w:val="none" w:color="000000" w:sz="4" w:space="0"/>
+          <w:left w:val="none" w:color="000000" w:sz="4" w:space="0"/>
           <w:bottom w:val="single" w:color="000000" w:themeColor="text1" w:themeTint="80" w:sz="4" w:space="0"/>
-          <w:right w:val="none"/>
+          <w:right w:val="none" w:color="000000" w:sz="4" w:space="0"/>
         </w:tcBorders>
       </w:tcPr>
     </w:tblStylePr>
@@ -9365,12 +10294,12 @@
         <w:sz w:val="22"/>
       </w:rPr>
       <w:tcPr>
-        <w:shd w:color="ffffff"/>
-        <w:tcBorders>
-          <w:top w:val="none"/>
+        <w:shd w:val="clear" w:color="ffffff"/>
+        <w:tcBorders>
+          <w:top w:val="none" w:color="000000" w:sz="4" w:space="0"/>
           <w:left w:val="single" w:color="000000" w:themeColor="text1" w:themeTint="80" w:sz="4" w:space="0"/>
-          <w:bottom w:val="none"/>
-          <w:right w:val="none"/>
+          <w:bottom w:val="none" w:color="000000" w:sz="4" w:space="0"/>
+          <w:right w:val="none" w:color="000000" w:sz="4" w:space="0"/>
         </w:tcBorders>
       </w:tcPr>
     </w:tblStylePr>
@@ -9385,9 +10314,9 @@
         <w:shd w:val="clear" w:color="ffffff" w:themeColor="light1" w:fill="ffffff" w:themeFill="light1"/>
         <w:tcBorders>
           <w:top w:val="single" w:color="000000" w:themeColor="text1" w:themeTint="80" w:sz="4" w:space="0"/>
-          <w:left w:val="none"/>
-          <w:bottom w:val="none"/>
-          <w:right w:val="none"/>
+          <w:left w:val="none" w:color="000000" w:sz="4" w:space="0"/>
+          <w:bottom w:val="none" w:color="000000" w:sz="4" w:space="0"/>
+          <w:right w:val="none" w:color="000000" w:sz="4" w:space="0"/>
         </w:tcBorders>
       </w:tcPr>
     </w:tblStylePr>
@@ -9399,9 +10328,9 @@
       </w:rPr>
     </w:tblStylePr>
   </w:style>
-  <w:style w:type="table" w:styleId="147">
+  <w:style w:type="table" w:styleId="769">
     <w:name w:val="List Table 7 Colorful - Accent 1"/>
-    <w:basedOn w:val="600"/>
+    <w:basedOn w:val="815"/>
     <w:uiPriority w:val="99"/>
     <w:pPr>
       <w:spacing w:after="0" w:line="240" w:lineRule="auto"/>
@@ -9447,11 +10376,11 @@
         <w:jc w:val="right"/>
       </w:pPr>
       <w:tcPr>
-        <w:shd w:color="ffffff"/>
-        <w:tcBorders>
-          <w:top w:val="none"/>
-          <w:left w:val="none"/>
-          <w:bottom w:val="none"/>
+        <w:shd w:val="clear" w:color="ffffff"/>
+        <w:tcBorders>
+          <w:top w:val="none" w:color="000000" w:sz="4" w:space="0"/>
+          <w:left w:val="none" w:color="000000" w:sz="4" w:space="0"/>
+          <w:bottom w:val="none" w:color="000000" w:sz="4" w:space="0"/>
           <w:right w:val="single" w:color="000000" w:themeColor="accent1" w:sz="4" w:space="0"/>
         </w:tcBorders>
       </w:tcPr>
@@ -9466,10 +10395,10 @@
       <w:tcPr>
         <w:shd w:val="clear" w:color="ffffff" w:themeColor="light1" w:fill="ffffff" w:themeFill="light1"/>
         <w:tcBorders>
-          <w:top w:val="none"/>
-          <w:left w:val="none"/>
+          <w:top w:val="none" w:color="000000" w:sz="4" w:space="0"/>
+          <w:left w:val="none" w:color="000000" w:sz="4" w:space="0"/>
           <w:bottom w:val="single" w:color="000000" w:themeColor="accent1" w:sz="4" w:space="0"/>
-          <w:right w:val="none"/>
+          <w:right w:val="none" w:color="000000" w:sz="4" w:space="0"/>
         </w:tcBorders>
       </w:tcPr>
     </w:tblStylePr>
@@ -9481,12 +10410,12 @@
         <w:sz w:val="22"/>
       </w:rPr>
       <w:tcPr>
-        <w:shd w:color="ffffff"/>
-        <w:tcBorders>
-          <w:top w:val="none"/>
+        <w:shd w:val="clear" w:color="ffffff"/>
+        <w:tcBorders>
+          <w:top w:val="none" w:color="000000" w:sz="4" w:space="0"/>
           <w:left w:val="single" w:color="000000" w:themeColor="accent1" w:sz="4" w:space="0"/>
-          <w:bottom w:val="none"/>
-          <w:right w:val="none"/>
+          <w:bottom w:val="none" w:color="000000" w:sz="4" w:space="0"/>
+          <w:right w:val="none" w:color="000000" w:sz="4" w:space="0"/>
         </w:tcBorders>
       </w:tcPr>
     </w:tblStylePr>
@@ -9501,9 +10430,9 @@
         <w:shd w:val="clear" w:color="ffffff" w:themeColor="light1" w:fill="ffffff" w:themeFill="light1"/>
         <w:tcBorders>
           <w:top w:val="single" w:color="000000" w:themeColor="accent1" w:sz="4" w:space="0"/>
-          <w:left w:val="none"/>
-          <w:bottom w:val="none"/>
-          <w:right w:val="none"/>
+          <w:left w:val="none" w:color="000000" w:sz="4" w:space="0"/>
+          <w:bottom w:val="none" w:color="000000" w:sz="4" w:space="0"/>
+          <w:right w:val="none" w:color="000000" w:sz="4" w:space="0"/>
         </w:tcBorders>
       </w:tcPr>
     </w:tblStylePr>
@@ -9515,9 +10444,9 @@
       </w:rPr>
     </w:tblStylePr>
   </w:style>
-  <w:style w:type="table" w:styleId="148">
+  <w:style w:type="table" w:styleId="770">
     <w:name w:val="List Table 7 Colorful - Accent 2"/>
-    <w:basedOn w:val="600"/>
+    <w:basedOn w:val="815"/>
     <w:uiPriority w:val="99"/>
     <w:pPr>
       <w:spacing w:after="0" w:line="240" w:lineRule="auto"/>
@@ -9563,11 +10492,11 @@
         <w:jc w:val="right"/>
       </w:pPr>
       <w:tcPr>
-        <w:shd w:color="ffffff"/>
-        <w:tcBorders>
-          <w:top w:val="none"/>
-          <w:left w:val="none"/>
-          <w:bottom w:val="none"/>
+        <w:shd w:val="clear" w:color="ffffff"/>
+        <w:tcBorders>
+          <w:top w:val="none" w:color="000000" w:sz="4" w:space="0"/>
+          <w:left w:val="none" w:color="000000" w:sz="4" w:space="0"/>
+          <w:bottom w:val="none" w:color="000000" w:sz="4" w:space="0"/>
           <w:right w:val="single" w:color="000000" w:themeColor="accent2" w:themeTint="97" w:sz="4" w:space="0"/>
         </w:tcBorders>
       </w:tcPr>
@@ -9582,10 +10511,10 @@
       <w:tcPr>
         <w:shd w:val="clear" w:color="ffffff" w:themeColor="light1" w:fill="ffffff" w:themeFill="light1"/>
         <w:tcBorders>
-          <w:top w:val="none"/>
-          <w:left w:val="none"/>
+          <w:top w:val="none" w:color="000000" w:sz="4" w:space="0"/>
+          <w:left w:val="none" w:color="000000" w:sz="4" w:space="0"/>
           <w:bottom w:val="single" w:color="000000" w:themeColor="accent2" w:themeTint="97" w:sz="4" w:space="0"/>
-          <w:right w:val="none"/>
+          <w:right w:val="none" w:color="000000" w:sz="4" w:space="0"/>
         </w:tcBorders>
       </w:tcPr>
     </w:tblStylePr>
@@ -9597,12 +10526,12 @@
         <w:sz w:val="22"/>
       </w:rPr>
       <w:tcPr>
-        <w:shd w:color="ffffff"/>
-        <w:tcBorders>
-          <w:top w:val="none"/>
+        <w:shd w:val="clear" w:color="ffffff"/>
+        <w:tcBorders>
+          <w:top w:val="none" w:color="000000" w:sz="4" w:space="0"/>
           <w:left w:val="single" w:color="000000" w:themeColor="accent2" w:themeTint="97" w:sz="4" w:space="0"/>
-          <w:bottom w:val="none"/>
-          <w:right w:val="none"/>
+          <w:bottom w:val="none" w:color="000000" w:sz="4" w:space="0"/>
+          <w:right w:val="none" w:color="000000" w:sz="4" w:space="0"/>
         </w:tcBorders>
       </w:tcPr>
     </w:tblStylePr>
@@ -9617,9 +10546,9 @@
         <w:shd w:val="clear" w:color="ffffff" w:themeColor="light1" w:fill="ffffff" w:themeFill="light1"/>
         <w:tcBorders>
           <w:top w:val="single" w:color="000000" w:themeColor="accent2" w:themeTint="97" w:sz="4" w:space="0"/>
-          <w:left w:val="none"/>
-          <w:bottom w:val="none"/>
-          <w:right w:val="none"/>
+          <w:left w:val="none" w:color="000000" w:sz="4" w:space="0"/>
+          <w:bottom w:val="none" w:color="000000" w:sz="4" w:space="0"/>
+          <w:right w:val="none" w:color="000000" w:sz="4" w:space="0"/>
         </w:tcBorders>
       </w:tcPr>
     </w:tblStylePr>
@@ -9631,9 +10560,9 @@
       </w:rPr>
     </w:tblStylePr>
   </w:style>
-  <w:style w:type="table" w:styleId="149">
+  <w:style w:type="table" w:styleId="771">
     <w:name w:val="List Table 7 Colorful - Accent 3"/>
-    <w:basedOn w:val="600"/>
+    <w:basedOn w:val="815"/>
     <w:uiPriority w:val="99"/>
     <w:pPr>
       <w:spacing w:after="0" w:line="240" w:lineRule="auto"/>
@@ -9679,11 +10608,11 @@
         <w:jc w:val="right"/>
       </w:pPr>
       <w:tcPr>
-        <w:shd w:color="ffffff"/>
-        <w:tcBorders>
-          <w:top w:val="none"/>
-          <w:left w:val="none"/>
-          <w:bottom w:val="none"/>
+        <w:shd w:val="clear" w:color="ffffff"/>
+        <w:tcBorders>
+          <w:top w:val="none" w:color="000000" w:sz="4" w:space="0"/>
+          <w:left w:val="none" w:color="000000" w:sz="4" w:space="0"/>
+          <w:bottom w:val="none" w:color="000000" w:sz="4" w:space="0"/>
           <w:right w:val="single" w:color="000000" w:themeColor="accent3" w:themeTint="98" w:sz="4" w:space="0"/>
         </w:tcBorders>
       </w:tcPr>
@@ -9698,10 +10627,10 @@
       <w:tcPr>
         <w:shd w:val="clear" w:color="ffffff" w:themeColor="light1" w:fill="ffffff" w:themeFill="light1"/>
         <w:tcBorders>
-          <w:top w:val="none"/>
-          <w:left w:val="none"/>
+          <w:top w:val="none" w:color="000000" w:sz="4" w:space="0"/>
+          <w:left w:val="none" w:color="000000" w:sz="4" w:space="0"/>
           <w:bottom w:val="single" w:color="000000" w:themeColor="accent3" w:themeTint="98" w:sz="4" w:space="0"/>
-          <w:right w:val="none"/>
+          <w:right w:val="none" w:color="000000" w:sz="4" w:space="0"/>
         </w:tcBorders>
       </w:tcPr>
     </w:tblStylePr>
@@ -9713,12 +10642,12 @@
         <w:sz w:val="22"/>
       </w:rPr>
       <w:tcPr>
-        <w:shd w:color="ffffff"/>
-        <w:tcBorders>
-          <w:top w:val="none"/>
+        <w:shd w:val="clear" w:color="ffffff"/>
+        <w:tcBorders>
+          <w:top w:val="none" w:color="000000" w:sz="4" w:space="0"/>
           <w:left w:val="single" w:color="000000" w:themeColor="accent3" w:themeTint="98" w:sz="4" w:space="0"/>
-          <w:bottom w:val="none"/>
-          <w:right w:val="none"/>
+          <w:bottom w:val="none" w:color="000000" w:sz="4" w:space="0"/>
+          <w:right w:val="none" w:color="000000" w:sz="4" w:space="0"/>
         </w:tcBorders>
       </w:tcPr>
     </w:tblStylePr>
@@ -9733,9 +10662,9 @@
         <w:shd w:val="clear" w:color="ffffff" w:themeColor="light1" w:fill="ffffff" w:themeFill="light1"/>
         <w:tcBorders>
           <w:top w:val="single" w:color="000000" w:themeColor="accent3" w:themeTint="98" w:sz="4" w:space="0"/>
-          <w:left w:val="none"/>
-          <w:bottom w:val="none"/>
-          <w:right w:val="none"/>
+          <w:left w:val="none" w:color="000000" w:sz="4" w:space="0"/>
+          <w:bottom w:val="none" w:color="000000" w:sz="4" w:space="0"/>
+          <w:right w:val="none" w:color="000000" w:sz="4" w:space="0"/>
         </w:tcBorders>
       </w:tcPr>
     </w:tblStylePr>
@@ -9747,9 +10676,9 @@
       </w:rPr>
     </w:tblStylePr>
   </w:style>
-  <w:style w:type="table" w:styleId="150">
+  <w:style w:type="table" w:styleId="772">
     <w:name w:val="List Table 7 Colorful - Accent 4"/>
-    <w:basedOn w:val="600"/>
+    <w:basedOn w:val="815"/>
     <w:uiPriority w:val="99"/>
     <w:pPr>
       <w:spacing w:after="0" w:line="240" w:lineRule="auto"/>
@@ -9795,11 +10724,11 @@
         <w:jc w:val="right"/>
       </w:pPr>
       <w:tcPr>
-        <w:shd w:color="ffffff"/>
-        <w:tcBorders>
-          <w:top w:val="none"/>
-          <w:left w:val="none"/>
-          <w:bottom w:val="none"/>
+        <w:shd w:val="clear" w:color="ffffff"/>
+        <w:tcBorders>
+          <w:top w:val="none" w:color="000000" w:sz="4" w:space="0"/>
+          <w:left w:val="none" w:color="000000" w:sz="4" w:space="0"/>
+          <w:bottom w:val="none" w:color="000000" w:sz="4" w:space="0"/>
           <w:right w:val="single" w:color="000000" w:themeColor="accent4" w:themeTint="9A" w:sz="4" w:space="0"/>
         </w:tcBorders>
       </w:tcPr>
@@ -9814,10 +10743,10 @@
       <w:tcPr>
         <w:shd w:val="clear" w:color="ffffff" w:themeColor="light1" w:fill="ffffff" w:themeFill="light1"/>
         <w:tcBorders>
-          <w:top w:val="none"/>
-          <w:left w:val="none"/>
+          <w:top w:val="none" w:color="000000" w:sz="4" w:space="0"/>
+          <w:left w:val="none" w:color="000000" w:sz="4" w:space="0"/>
           <w:bottom w:val="single" w:color="000000" w:themeColor="accent4" w:themeTint="9A" w:sz="4" w:space="0"/>
-          <w:right w:val="none"/>
+          <w:right w:val="none" w:color="000000" w:sz="4" w:space="0"/>
         </w:tcBorders>
       </w:tcPr>
     </w:tblStylePr>
@@ -9829,12 +10758,12 @@
         <w:sz w:val="22"/>
       </w:rPr>
       <w:tcPr>
-        <w:shd w:color="ffffff"/>
-        <w:tcBorders>
-          <w:top w:val="none"/>
+        <w:shd w:val="clear" w:color="ffffff"/>
+        <w:tcBorders>
+          <w:top w:val="none" w:color="000000" w:sz="4" w:space="0"/>
           <w:left w:val="single" w:color="000000" w:themeColor="accent4" w:themeTint="9A" w:sz="4" w:space="0"/>
-          <w:bottom w:val="none"/>
-          <w:right w:val="none"/>
+          <w:bottom w:val="none" w:color="000000" w:sz="4" w:space="0"/>
+          <w:right w:val="none" w:color="000000" w:sz="4" w:space="0"/>
         </w:tcBorders>
       </w:tcPr>
     </w:tblStylePr>
@@ -9849,9 +10778,9 @@
         <w:shd w:val="clear" w:color="ffffff" w:themeColor="light1" w:fill="ffffff" w:themeFill="light1"/>
         <w:tcBorders>
           <w:top w:val="single" w:color="000000" w:themeColor="accent4" w:themeTint="9A" w:sz="4" w:space="0"/>
-          <w:left w:val="none"/>
-          <w:bottom w:val="none"/>
-          <w:right w:val="none"/>
+          <w:left w:val="none" w:color="000000" w:sz="4" w:space="0"/>
+          <w:bottom w:val="none" w:color="000000" w:sz="4" w:space="0"/>
+          <w:right w:val="none" w:color="000000" w:sz="4" w:space="0"/>
         </w:tcBorders>
       </w:tcPr>
     </w:tblStylePr>
@@ -9863,9 +10792,9 @@
       </w:rPr>
     </w:tblStylePr>
   </w:style>
-  <w:style w:type="table" w:styleId="151">
+  <w:style w:type="table" w:styleId="773">
     <w:name w:val="List Table 7 Colorful - Accent 5"/>
-    <w:basedOn w:val="600"/>
+    <w:basedOn w:val="815"/>
     <w:uiPriority w:val="99"/>
     <w:pPr>
       <w:spacing w:after="0" w:line="240" w:lineRule="auto"/>
@@ -9911,11 +10840,11 @@
         <w:jc w:val="right"/>
       </w:pPr>
       <w:tcPr>
-        <w:shd w:color="ffffff"/>
-        <w:tcBorders>
-          <w:top w:val="none"/>
-          <w:left w:val="none"/>
-          <w:bottom w:val="none"/>
+        <w:shd w:val="clear" w:color="ffffff"/>
+        <w:tcBorders>
+          <w:top w:val="none" w:color="000000" w:sz="4" w:space="0"/>
+          <w:left w:val="none" w:color="000000" w:sz="4" w:space="0"/>
+          <w:bottom w:val="none" w:color="000000" w:sz="4" w:space="0"/>
           <w:right w:val="single" w:color="000000" w:themeColor="accent5" w:themeTint="9A" w:sz="4" w:space="0"/>
         </w:tcBorders>
       </w:tcPr>
@@ -9930,10 +10859,10 @@
       <w:tcPr>
         <w:shd w:val="clear" w:color="ffffff" w:themeColor="light1" w:fill="ffffff" w:themeFill="light1"/>
         <w:tcBorders>
-          <w:top w:val="none"/>
-          <w:left w:val="none"/>
+          <w:top w:val="none" w:color="000000" w:sz="4" w:space="0"/>
+          <w:left w:val="none" w:color="000000" w:sz="4" w:space="0"/>
           <w:bottom w:val="single" w:color="000000" w:themeColor="accent5" w:themeTint="9A" w:sz="4" w:space="0"/>
-          <w:right w:val="none"/>
+          <w:right w:val="none" w:color="000000" w:sz="4" w:space="0"/>
         </w:tcBorders>
       </w:tcPr>
     </w:tblStylePr>
@@ -9945,12 +10874,12 @@
         <w:sz w:val="22"/>
       </w:rPr>
       <w:tcPr>
-        <w:shd w:color="ffffff"/>
-        <w:tcBorders>
-          <w:top w:val="none"/>
+        <w:shd w:val="clear" w:color="ffffff"/>
+        <w:tcBorders>
+          <w:top w:val="none" w:color="000000" w:sz="4" w:space="0"/>
           <w:left w:val="single" w:color="000000" w:themeColor="accent5" w:themeTint="9A" w:sz="4" w:space="0"/>
-          <w:bottom w:val="none"/>
-          <w:right w:val="none"/>
+          <w:bottom w:val="none" w:color="000000" w:sz="4" w:space="0"/>
+          <w:right w:val="none" w:color="000000" w:sz="4" w:space="0"/>
         </w:tcBorders>
       </w:tcPr>
     </w:tblStylePr>
@@ -9965,9 +10894,9 @@
         <w:shd w:val="clear" w:color="ffffff" w:themeColor="light1" w:fill="ffffff" w:themeFill="light1"/>
         <w:tcBorders>
           <w:top w:val="single" w:color="000000" w:themeColor="accent5" w:themeTint="9A" w:sz="4" w:space="0"/>
-          <w:left w:val="none"/>
-          <w:bottom w:val="none"/>
-          <w:right w:val="none"/>
+          <w:left w:val="none" w:color="000000" w:sz="4" w:space="0"/>
+          <w:bottom w:val="none" w:color="000000" w:sz="4" w:space="0"/>
+          <w:right w:val="none" w:color="000000" w:sz="4" w:space="0"/>
         </w:tcBorders>
       </w:tcPr>
     </w:tblStylePr>
@@ -9979,9 +10908,9 @@
       </w:rPr>
     </w:tblStylePr>
   </w:style>
-  <w:style w:type="table" w:styleId="152">
+  <w:style w:type="table" w:styleId="774">
     <w:name w:val="List Table 7 Colorful - Accent 6"/>
-    <w:basedOn w:val="600"/>
+    <w:basedOn w:val="815"/>
     <w:uiPriority w:val="99"/>
     <w:pPr>
       <w:spacing w:after="0" w:line="240" w:lineRule="auto"/>
@@ -10027,11 +10956,11 @@
         <w:jc w:val="right"/>
       </w:pPr>
       <w:tcPr>
-        <w:shd w:color="ffffff"/>
-        <w:tcBorders>
-          <w:top w:val="none"/>
-          <w:left w:val="none"/>
-          <w:bottom w:val="none"/>
+        <w:shd w:val="clear" w:color="ffffff"/>
+        <w:tcBorders>
+          <w:top w:val="none" w:color="000000" w:sz="4" w:space="0"/>
+          <w:left w:val="none" w:color="000000" w:sz="4" w:space="0"/>
+          <w:bottom w:val="none" w:color="000000" w:sz="4" w:space="0"/>
           <w:right w:val="single" w:color="000000" w:themeColor="accent6" w:themeTint="98" w:sz="4" w:space="0"/>
         </w:tcBorders>
       </w:tcPr>
@@ -10046,10 +10975,10 @@
       <w:tcPr>
         <w:shd w:val="clear" w:color="ffffff" w:themeColor="light1" w:fill="ffffff" w:themeFill="light1"/>
         <w:tcBorders>
-          <w:top w:val="none"/>
-          <w:left w:val="none"/>
+          <w:top w:val="none" w:color="000000" w:sz="4" w:space="0"/>
+          <w:left w:val="none" w:color="000000" w:sz="4" w:space="0"/>
           <w:bottom w:val="single" w:color="000000" w:themeColor="accent6" w:themeTint="98" w:sz="4" w:space="0"/>
-          <w:right w:val="none"/>
+          <w:right w:val="none" w:color="000000" w:sz="4" w:space="0"/>
         </w:tcBorders>
       </w:tcPr>
     </w:tblStylePr>
@@ -10061,12 +10990,12 @@
         <w:sz w:val="22"/>
       </w:rPr>
       <w:tcPr>
-        <w:shd w:color="ffffff"/>
-        <w:tcBorders>
-          <w:top w:val="none"/>
+        <w:shd w:val="clear" w:color="ffffff"/>
+        <w:tcBorders>
+          <w:top w:val="none" w:color="000000" w:sz="4" w:space="0"/>
           <w:left w:val="single" w:color="000000" w:themeColor="accent6" w:themeTint="98" w:sz="4" w:space="0"/>
-          <w:bottom w:val="none"/>
-          <w:right w:val="none"/>
+          <w:bottom w:val="none" w:color="000000" w:sz="4" w:space="0"/>
+          <w:right w:val="none" w:color="000000" w:sz="4" w:space="0"/>
         </w:tcBorders>
       </w:tcPr>
     </w:tblStylePr>
@@ -10081,9 +11010,9 @@
         <w:shd w:val="clear" w:color="ffffff" w:themeColor="light1" w:fill="ffffff" w:themeFill="light1"/>
         <w:tcBorders>
           <w:top w:val="single" w:color="000000" w:themeColor="accent6" w:themeTint="98" w:sz="4" w:space="0"/>
-          <w:left w:val="none"/>
-          <w:bottom w:val="none"/>
-          <w:right w:val="none"/>
+          <w:left w:val="none" w:color="000000" w:sz="4" w:space="0"/>
+          <w:bottom w:val="none" w:color="000000" w:sz="4" w:space="0"/>
+          <w:right w:val="none" w:color="000000" w:sz="4" w:space="0"/>
         </w:tcBorders>
       </w:tcPr>
     </w:tblStylePr>
@@ -10095,9 +11024,9 @@
       </w:rPr>
     </w:tblStylePr>
   </w:style>
-  <w:style w:type="table" w:styleId="153">
+  <w:style w:type="table" w:styleId="775">
     <w:name w:val="Lined - Accent"/>
-    <w:basedOn w:val="600"/>
+    <w:basedOn w:val="815"/>
     <w:uiPriority w:val="99"/>
     <w:pPr>
       <w:spacing w:after="0" w:line="240" w:lineRule="auto"/>
@@ -10185,9 +11114,9 @@
       </w:tcPr>
     </w:tblStylePr>
   </w:style>
-  <w:style w:type="table" w:styleId="154">
+  <w:style w:type="table" w:styleId="776">
     <w:name w:val="Lined - Accent 1"/>
-    <w:basedOn w:val="600"/>
+    <w:basedOn w:val="815"/>
     <w:uiPriority w:val="99"/>
     <w:pPr>
       <w:spacing w:after="0" w:line="240" w:lineRule="auto"/>
@@ -10275,9 +11204,9 @@
       </w:tcPr>
     </w:tblStylePr>
   </w:style>
-  <w:style w:type="table" w:styleId="155">
+  <w:style w:type="table" w:styleId="777">
     <w:name w:val="Lined - Accent 2"/>
-    <w:basedOn w:val="600"/>
+    <w:basedOn w:val="815"/>
     <w:uiPriority w:val="99"/>
     <w:pPr>
       <w:spacing w:after="0" w:line="240" w:lineRule="auto"/>
@@ -10365,9 +11294,9 @@
       </w:tcPr>
     </w:tblStylePr>
   </w:style>
-  <w:style w:type="table" w:styleId="156">
+  <w:style w:type="table" w:styleId="778">
     <w:name w:val="Lined - Accent 3"/>
-    <w:basedOn w:val="600"/>
+    <w:basedOn w:val="815"/>
     <w:uiPriority w:val="99"/>
     <w:pPr>
       <w:spacing w:after="0" w:line="240" w:lineRule="auto"/>
@@ -10455,9 +11384,9 @@
       </w:tcPr>
     </w:tblStylePr>
   </w:style>
-  <w:style w:type="table" w:styleId="157">
+  <w:style w:type="table" w:styleId="779">
     <w:name w:val="Lined - Accent 4"/>
-    <w:basedOn w:val="600"/>
+    <w:basedOn w:val="815"/>
     <w:uiPriority w:val="99"/>
     <w:pPr>
       <w:spacing w:after="0" w:line="240" w:lineRule="auto"/>
@@ -10545,9 +11474,9 @@
       </w:tcPr>
     </w:tblStylePr>
   </w:style>
-  <w:style w:type="table" w:styleId="158">
+  <w:style w:type="table" w:styleId="780">
     <w:name w:val="Lined - Accent 5"/>
-    <w:basedOn w:val="600"/>
+    <w:basedOn w:val="815"/>
     <w:uiPriority w:val="99"/>
     <w:pPr>
       <w:spacing w:after="0" w:line="240" w:lineRule="auto"/>
@@ -10635,9 +11564,9 @@
       </w:tcPr>
     </w:tblStylePr>
   </w:style>
-  <w:style w:type="table" w:styleId="159">
+  <w:style w:type="table" w:styleId="781">
     <w:name w:val="Lined - Accent 6"/>
-    <w:basedOn w:val="600"/>
+    <w:basedOn w:val="815"/>
     <w:uiPriority w:val="99"/>
     <w:pPr>
       <w:spacing w:after="0" w:line="240" w:lineRule="auto"/>
@@ -10725,9 +11654,9 @@
       </w:tcPr>
     </w:tblStylePr>
   </w:style>
-  <w:style w:type="table" w:styleId="160">
+  <w:style w:type="table" w:styleId="782">
     <w:name w:val="Bordered &amp; Lined - Accent"/>
-    <w:basedOn w:val="600"/>
+    <w:basedOn w:val="815"/>
     <w:uiPriority w:val="99"/>
     <w:pPr>
       <w:spacing w:after="0" w:line="240" w:lineRule="auto"/>
@@ -10823,9 +11752,9 @@
       </w:tcPr>
     </w:tblStylePr>
   </w:style>
-  <w:style w:type="table" w:styleId="161">
+  <w:style w:type="table" w:styleId="783">
     <w:name w:val="Bordered &amp; Lined - Accent 1"/>
-    <w:basedOn w:val="600"/>
+    <w:basedOn w:val="815"/>
     <w:uiPriority w:val="99"/>
     <w:pPr>
       <w:spacing w:after="0" w:line="240" w:lineRule="auto"/>
@@ -10921,9 +11850,9 @@
       </w:tcPr>
     </w:tblStylePr>
   </w:style>
-  <w:style w:type="table" w:styleId="162">
+  <w:style w:type="table" w:styleId="784">
     <w:name w:val="Bordered &amp; Lined - Accent 2"/>
-    <w:basedOn w:val="600"/>
+    <w:basedOn w:val="815"/>
     <w:uiPriority w:val="99"/>
     <w:pPr>
       <w:spacing w:after="0" w:line="240" w:lineRule="auto"/>
@@ -11019,9 +11948,9 @@
       </w:tcPr>
     </w:tblStylePr>
   </w:style>
-  <w:style w:type="table" w:styleId="163">
+  <w:style w:type="table" w:styleId="785">
     <w:name w:val="Bordered &amp; Lined - Accent 3"/>
-    <w:basedOn w:val="600"/>
+    <w:basedOn w:val="815"/>
     <w:uiPriority w:val="99"/>
     <w:pPr>
       <w:spacing w:after="0" w:line="240" w:lineRule="auto"/>
@@ -11117,9 +12046,9 @@
       </w:tcPr>
     </w:tblStylePr>
   </w:style>
-  <w:style w:type="table" w:styleId="164">
+  <w:style w:type="table" w:styleId="786">
     <w:name w:val="Bordered &amp; Lined - Accent 4"/>
-    <w:basedOn w:val="600"/>
+    <w:basedOn w:val="815"/>
     <w:uiPriority w:val="99"/>
     <w:pPr>
       <w:spacing w:after="0" w:line="240" w:lineRule="auto"/>
@@ -11215,9 +12144,9 @@
       </w:tcPr>
     </w:tblStylePr>
   </w:style>
-  <w:style w:type="table" w:styleId="165">
+  <w:style w:type="table" w:styleId="787">
     <w:name w:val="Bordered &amp; Lined - Accent 5"/>
-    <w:basedOn w:val="600"/>
+    <w:basedOn w:val="815"/>
     <w:uiPriority w:val="99"/>
     <w:pPr>
       <w:spacing w:after="0" w:line="240" w:lineRule="auto"/>
@@ -11313,9 +12242,9 @@
       </w:tcPr>
     </w:tblStylePr>
   </w:style>
-  <w:style w:type="table" w:styleId="166">
+  <w:style w:type="table" w:styleId="788">
     <w:name w:val="Bordered &amp; Lined - Accent 6"/>
-    <w:basedOn w:val="600"/>
+    <w:basedOn w:val="815"/>
     <w:uiPriority w:val="99"/>
     <w:pPr>
       <w:spacing w:after="0" w:line="240" w:lineRule="auto"/>
@@ -11411,9 +12340,9 @@
       </w:tcPr>
     </w:tblStylePr>
   </w:style>
-  <w:style w:type="table" w:styleId="167">
+  <w:style w:type="table" w:styleId="789">
     <w:name w:val="Bordered"/>
-    <w:basedOn w:val="600"/>
+    <w:basedOn w:val="815"/>
     <w:uiPriority w:val="99"/>
     <w:pPr>
       <w:spacing w:after="0" w:line="240" w:lineRule="auto"/>
@@ -11490,9 +12419,9 @@
       </w:tcPr>
     </w:tblStylePr>
   </w:style>
-  <w:style w:type="table" w:styleId="168">
+  <w:style w:type="table" w:styleId="790">
     <w:name w:val="Bordered - Accent 1"/>
-    <w:basedOn w:val="600"/>
+    <w:basedOn w:val="815"/>
     <w:uiPriority w:val="99"/>
     <w:pPr>
       <w:spacing w:after="0" w:line="240" w:lineRule="auto"/>
@@ -11569,9 +12498,9 @@
       </w:tcPr>
     </w:tblStylePr>
   </w:style>
-  <w:style w:type="table" w:styleId="169">
+  <w:style w:type="table" w:styleId="791">
     <w:name w:val="Bordered - Accent 2"/>
-    <w:basedOn w:val="600"/>
+    <w:basedOn w:val="815"/>
     <w:uiPriority w:val="99"/>
     <w:pPr>
       <w:spacing w:after="0" w:line="240" w:lineRule="auto"/>
@@ -11648,9 +12577,9 @@
       </w:tcPr>
     </w:tblStylePr>
   </w:style>
-  <w:style w:type="table" w:styleId="170">
+  <w:style w:type="table" w:styleId="792">
     <w:name w:val="Bordered - Accent 3"/>
-    <w:basedOn w:val="600"/>
+    <w:basedOn w:val="815"/>
     <w:uiPriority w:val="99"/>
     <w:pPr>
       <w:spacing w:after="0" w:line="240" w:lineRule="auto"/>
@@ -11727,9 +12656,9 @@
       </w:tcPr>
     </w:tblStylePr>
   </w:style>
-  <w:style w:type="table" w:styleId="171">
+  <w:style w:type="table" w:styleId="793">
     <w:name w:val="Bordered - Accent 4"/>
-    <w:basedOn w:val="600"/>
+    <w:basedOn w:val="815"/>
     <w:uiPriority w:val="99"/>
     <w:pPr>
       <w:spacing w:after="0" w:line="240" w:lineRule="auto"/>
@@ -11806,9 +12735,9 @@
       </w:tcPr>
     </w:tblStylePr>
   </w:style>
-  <w:style w:type="table" w:styleId="172">
+  <w:style w:type="table" w:styleId="794">
     <w:name w:val="Bordered - Accent 5"/>
-    <w:basedOn w:val="600"/>
+    <w:basedOn w:val="815"/>
     <w:uiPriority w:val="99"/>
     <w:pPr>
       <w:spacing w:after="0" w:line="240" w:lineRule="auto"/>
@@ -11885,9 +12814,9 @@
       </w:tcPr>
     </w:tblStylePr>
   </w:style>
-  <w:style w:type="table" w:styleId="173">
+  <w:style w:type="table" w:styleId="795">
     <w:name w:val="Bordered - Accent 6"/>
-    <w:basedOn w:val="600"/>
+    <w:basedOn w:val="815"/>
     <w:uiPriority w:val="99"/>
     <w:pPr>
       <w:spacing w:after="0" w:line="240" w:lineRule="auto"/>
@@ -11964,7 +12893,7 @@
       </w:tcPr>
     </w:tblStylePr>
   </w:style>
-  <w:style w:type="character" w:styleId="174">
+  <w:style w:type="character" w:styleId="796">
     <w:name w:val="Hyperlink"/>
     <w:uiPriority w:val="99"/>
     <w:unhideWhenUsed/>
@@ -11973,10 +12902,10 @@
       <w:u w:val="single"/>
     </w:rPr>
   </w:style>
-  <w:style w:type="paragraph" w:styleId="175">
+  <w:style w:type="paragraph" w:styleId="797">
     <w:name w:val="footnote text"/>
-    <w:basedOn w:val="599"/>
-    <w:link w:val="176"/>
+    <w:basedOn w:val="814"/>
+    <w:link w:val="798"/>
     <w:uiPriority w:val="99"/>
     <w:semiHidden/>
     <w:unhideWhenUsed/>
@@ -11987,27 +12916,26 @@
       <w:sz w:val="18"/>
     </w:rPr>
   </w:style>
-  <w:style w:type="character" w:styleId="176">
+  <w:style w:type="character" w:styleId="798">
     <w:name w:val="Footnote Text Char"/>
-    <w:link w:val="175"/>
+    <w:link w:val="797"/>
     <w:uiPriority w:val="99"/>
     <w:rPr>
       <w:sz w:val="18"/>
     </w:rPr>
   </w:style>
-  <w:style w:type="character" w:styleId="177">
+  <w:style w:type="character" w:styleId="799">
     <w:name w:val="footnote reference"/>
-    <w:basedOn w:val="11"/>
     <w:uiPriority w:val="99"/>
     <w:unhideWhenUsed/>
     <w:rPr>
       <w:vertAlign w:val="superscript"/>
     </w:rPr>
   </w:style>
-  <w:style w:type="paragraph" w:styleId="178">
+  <w:style w:type="paragraph" w:styleId="800">
     <w:name w:val="endnote text"/>
-    <w:basedOn w:val="599"/>
-    <w:link w:val="179"/>
+    <w:basedOn w:val="814"/>
+    <w:link w:val="801"/>
     <w:uiPriority w:val="99"/>
     <w:semiHidden/>
     <w:unhideWhenUsed/>
@@ -12018,17 +12946,16 @@
       <w:sz w:val="20"/>
     </w:rPr>
   </w:style>
-  <w:style w:type="character" w:styleId="179">
+  <w:style w:type="character" w:styleId="801">
     <w:name w:val="Endnote Text Char"/>
-    <w:link w:val="178"/>
+    <w:link w:val="800"/>
     <w:uiPriority w:val="99"/>
     <w:rPr>
       <w:sz w:val="20"/>
     </w:rPr>
   </w:style>
-  <w:style w:type="character" w:styleId="180">
+  <w:style w:type="character" w:styleId="802">
     <w:name w:val="endnote reference"/>
-    <w:basedOn w:val="11"/>
     <w:uiPriority w:val="99"/>
     <w:semiHidden/>
     <w:unhideWhenUsed/>
@@ -12036,10 +12963,10 @@
       <w:vertAlign w:val="superscript"/>
     </w:rPr>
   </w:style>
-  <w:style w:type="paragraph" w:styleId="181">
+  <w:style w:type="paragraph" w:styleId="803">
     <w:name w:val="toc 1"/>
-    <w:basedOn w:val="599"/>
-    <w:next w:val="599"/>
+    <w:basedOn w:val="814"/>
+    <w:next w:val="814"/>
     <w:uiPriority w:val="39"/>
     <w:unhideWhenUsed/>
     <w:pPr>
@@ -12047,10 +12974,10 @@
       <w:spacing w:after="57"/>
     </w:pPr>
   </w:style>
-  <w:style w:type="paragraph" w:styleId="182">
+  <w:style w:type="paragraph" w:styleId="804">
     <w:name w:val="toc 2"/>
-    <w:basedOn w:val="599"/>
-    <w:next w:val="599"/>
+    <w:basedOn w:val="814"/>
+    <w:next w:val="814"/>
     <w:uiPriority w:val="39"/>
     <w:unhideWhenUsed/>
     <w:pPr>
@@ -12058,10 +12985,10 @@
       <w:spacing w:after="57"/>
     </w:pPr>
   </w:style>
-  <w:style w:type="paragraph" w:styleId="183">
+  <w:style w:type="paragraph" w:styleId="805">
     <w:name w:val="toc 3"/>
-    <w:basedOn w:val="599"/>
-    <w:next w:val="599"/>
+    <w:basedOn w:val="814"/>
+    <w:next w:val="814"/>
     <w:uiPriority w:val="39"/>
     <w:unhideWhenUsed/>
     <w:pPr>
@@ -12069,10 +12996,10 @@
       <w:spacing w:after="57"/>
     </w:pPr>
   </w:style>
-  <w:style w:type="paragraph" w:styleId="184">
+  <w:style w:type="paragraph" w:styleId="806">
     <w:name w:val="toc 4"/>
-    <w:basedOn w:val="599"/>
-    <w:next w:val="599"/>
+    <w:basedOn w:val="814"/>
+    <w:next w:val="814"/>
     <w:uiPriority w:val="39"/>
     <w:unhideWhenUsed/>
     <w:pPr>
@@ -12080,10 +13007,10 @@
       <w:spacing w:after="57"/>
     </w:pPr>
   </w:style>
-  <w:style w:type="paragraph" w:styleId="185">
+  <w:style w:type="paragraph" w:styleId="807">
     <w:name w:val="toc 5"/>
-    <w:basedOn w:val="599"/>
-    <w:next w:val="599"/>
+    <w:basedOn w:val="814"/>
+    <w:next w:val="814"/>
     <w:uiPriority w:val="39"/>
     <w:unhideWhenUsed/>
     <w:pPr>
@@ -12091,10 +13018,10 @@
       <w:spacing w:after="57"/>
     </w:pPr>
   </w:style>
-  <w:style w:type="paragraph" w:styleId="186">
+  <w:style w:type="paragraph" w:styleId="808">
     <w:name w:val="toc 6"/>
-    <w:basedOn w:val="599"/>
-    <w:next w:val="599"/>
+    <w:basedOn w:val="814"/>
+    <w:next w:val="814"/>
     <w:uiPriority w:val="39"/>
     <w:unhideWhenUsed/>
     <w:pPr>
@@ -12102,10 +13029,10 @@
       <w:spacing w:after="57"/>
     </w:pPr>
   </w:style>
-  <w:style w:type="paragraph" w:styleId="187">
+  <w:style w:type="paragraph" w:styleId="809">
     <w:name w:val="toc 7"/>
-    <w:basedOn w:val="599"/>
-    <w:next w:val="599"/>
+    <w:basedOn w:val="814"/>
+    <w:next w:val="814"/>
     <w:uiPriority w:val="39"/>
     <w:unhideWhenUsed/>
     <w:pPr>
@@ -12113,10 +13040,10 @@
       <w:spacing w:after="57"/>
     </w:pPr>
   </w:style>
-  <w:style w:type="paragraph" w:styleId="188">
+  <w:style w:type="paragraph" w:styleId="810">
     <w:name w:val="toc 8"/>
-    <w:basedOn w:val="599"/>
-    <w:next w:val="599"/>
+    <w:basedOn w:val="814"/>
+    <w:next w:val="814"/>
     <w:uiPriority w:val="39"/>
     <w:unhideWhenUsed/>
     <w:pPr>
@@ -12124,10 +13051,10 @@
       <w:spacing w:after="57"/>
     </w:pPr>
   </w:style>
-  <w:style w:type="paragraph" w:styleId="189">
+  <w:style w:type="paragraph" w:styleId="811">
     <w:name w:val="toc 9"/>
-    <w:basedOn w:val="599"/>
-    <w:next w:val="599"/>
+    <w:basedOn w:val="814"/>
+    <w:next w:val="814"/>
     <w:uiPriority w:val="39"/>
     <w:unhideWhenUsed/>
     <w:pPr>
@@ -12135,26 +13062,26 @@
       <w:spacing w:after="57"/>
     </w:pPr>
   </w:style>
-  <w:style w:type="paragraph" w:styleId="190">
+  <w:style w:type="paragraph" w:styleId="812">
     <w:name w:val="TOC Heading"/>
     <w:uiPriority w:val="39"/>
     <w:unhideWhenUsed/>
   </w:style>
-  <w:style w:type="paragraph" w:styleId="191">
+  <w:style w:type="paragraph" w:styleId="813">
     <w:name w:val="table of figures"/>
-    <w:basedOn w:val="599"/>
-    <w:next w:val="599"/>
+    <w:basedOn w:val="814"/>
+    <w:next w:val="814"/>
     <w:uiPriority w:val="99"/>
     <w:unhideWhenUsed/>
     <w:pPr>
       <w:spacing w:after="0" w:afterAutospacing="0"/>
     </w:pPr>
   </w:style>
-  <w:style w:type="paragraph" w:styleId="599" w:default="1">
+  <w:style w:type="paragraph" w:styleId="814" w:default="1">
     <w:name w:val="Normal"/>
     <w:qFormat/>
   </w:style>
-  <w:style w:type="table" w:styleId="600" w:default="1">
+  <w:style w:type="table" w:styleId="815" w:default="1">
     <w:name w:val="Normal Table"/>
     <w:uiPriority w:val="99"/>
     <w:semiHidden/>
@@ -12169,24 +13096,24 @@
       </w:tblCellMar>
     </w:tblPr>
   </w:style>
-  <w:style w:type="numbering" w:styleId="601" w:default="1">
+  <w:style w:type="numbering" w:styleId="816" w:default="1">
     <w:name w:val="No List"/>
     <w:uiPriority w:val="99"/>
     <w:semiHidden/>
     <w:unhideWhenUsed/>
   </w:style>
-  <w:style w:type="paragraph" w:styleId="602">
+  <w:style w:type="paragraph" w:styleId="817">
     <w:name w:val="No Spacing"/>
-    <w:basedOn w:val="599"/>
+    <w:basedOn w:val="814"/>
     <w:uiPriority w:val="1"/>
     <w:qFormat/>
     <w:pPr>
       <w:spacing w:after="0" w:line="240" w:lineRule="auto"/>
     </w:pPr>
   </w:style>
-  <w:style w:type="paragraph" w:styleId="603">
+  <w:style w:type="paragraph" w:styleId="818">
     <w:name w:val="List Paragraph"/>
-    <w:basedOn w:val="599"/>
+    <w:basedOn w:val="814"/>
     <w:uiPriority w:val="34"/>
     <w:qFormat/>
     <w:pPr>
@@ -12194,7 +13121,7 @@
       <w:ind w:left="720"/>
     </w:pPr>
   </w:style>
-  <w:style w:type="character" w:styleId="608" w:default="1">
+  <w:style w:type="character" w:styleId="819" w:default="1">
     <w:name w:val="Default Paragraph Font"/>
     <w:uiPriority w:val="1"/>
     <w:semiHidden/>
